--- a/linuxSystemProgrome/doucements/手撕线程池.docx
+++ b/linuxSystemProgrome/doucements/手撕线程池.docx
@@ -799,7 +799,24 @@
         <w:t>，用来管理柜员和客户井然有序的进行工作</w:t>
       </w:r>
     </w:p>
-    <w:p/>
+    <w:p>
+      <w:r>
+        <w:t>4</w:t>
+      </w:r>
+      <w:r>
+        <w:rPr>
+          <w:rFonts w:hint="eastAsia"/>
+        </w:rPr>
+        <w:t>．</w:t>
+      </w:r>
+      <w:r>
+        <w:rPr>
+          <w:rFonts w:hint="eastAsia"/>
+          <w:highlight w:val="green"/>
+        </w:rPr>
+        <w:t>内存申请的区别</w:t>
+      </w:r>
+    </w:p>
     <w:p>
       <w:pPr>
         <w:widowControl/>
@@ -970,6 +987,9 @@
       <w:pPr>
         <w:widowControl/>
         <w:jc w:val="left"/>
+        <w:rPr>
+          <w:rFonts w:hint="eastAsia"/>
+        </w:rPr>
       </w:pPr>
       <w:proofErr w:type="spellStart"/>
       <w:r>
@@ -1031,11 +1051,4315 @@
           <w:rFonts w:hint="eastAsia"/>
         </w:rPr>
         <w:t>0</w:t>
+      </w:r>
+    </w:p>
+    <w:p>
+      <w:pPr>
+        <w:widowControl/>
+        <w:jc w:val="left"/>
+        <w:rPr>
+          <w:rFonts w:hint="eastAsia"/>
+        </w:rPr>
+      </w:pPr>
+      <w:r>
+        <w:rPr>
+          <w:rFonts w:hint="eastAsia"/>
+          <w:highlight w:val="green"/>
+        </w:rPr>
+        <w:t>5.</w:t>
+      </w:r>
+      <w:r>
+        <w:rPr>
+          <w:rFonts w:hint="eastAsia"/>
+          <w:highlight w:val="green"/>
+        </w:rPr>
+        <w:t>线程的互斥锁</w:t>
+      </w:r>
+      <w:r>
+        <w:rPr>
+          <w:rFonts w:hint="eastAsia"/>
+          <w:highlight w:val="green"/>
+        </w:rPr>
+        <w:t>：</w:t>
+      </w:r>
+    </w:p>
+    <w:p>
+      <w:pPr>
+        <w:pStyle w:val="a7"/>
+        <w:rPr>
+          <w:rFonts w:hint="eastAsia"/>
+        </w:rPr>
+      </w:pPr>
+      <w:r>
+        <w:t>互斥的概念</w:t>
+      </w:r>
+      <w:r>
+        <w:t>：</w:t>
+      </w:r>
+    </w:p>
+    <w:p>
+      <w:pPr>
+        <w:pStyle w:val="a7"/>
+        <w:rPr>
+          <w:rFonts w:hint="eastAsia"/>
+        </w:rPr>
+      </w:pPr>
+      <w:r>
+        <w:t>在多线程编程中，引入了对象互斥锁的概念，来保证共享数据操作的完整性。</w:t>
+      </w:r>
+      <w:r>
+        <w:t xml:space="preserve"> </w:t>
+      </w:r>
+      <w:r>
+        <w:t>每个对象都对应于一个可称为</w:t>
+      </w:r>
+      <w:r>
+        <w:t xml:space="preserve">" </w:t>
+      </w:r>
+      <w:r>
+        <w:t>互斥锁</w:t>
+      </w:r>
+      <w:r>
+        <w:t xml:space="preserve">" </w:t>
+      </w:r>
+      <w:r>
+        <w:t>的标记，这个标记用来保证在任</w:t>
+      </w:r>
+      <w:proofErr w:type="gramStart"/>
+      <w:r>
+        <w:t>一</w:t>
+      </w:r>
+      <w:proofErr w:type="gramEnd"/>
+      <w:r>
+        <w:t>时刻，</w:t>
+      </w:r>
+      <w:r>
+        <w:t xml:space="preserve"> </w:t>
+      </w:r>
+      <w:r>
+        <w:t>只能有一个线程访问该对象</w:t>
+      </w:r>
+    </w:p>
+    <w:p>
+      <w:pPr>
+        <w:pStyle w:val="a7"/>
+        <w:rPr>
+          <w:rFonts w:hint="eastAsia"/>
+        </w:rPr>
+      </w:pPr>
+      <w:r>
+        <w:t>创建互斥锁</w:t>
+      </w:r>
+      <w:r>
+        <w:t>：</w:t>
+      </w:r>
+    </w:p>
+    <w:p>
+      <w:pPr>
+        <w:pStyle w:val="a7"/>
+      </w:pPr>
+      <w:r>
+        <w:rPr>
+          <w:rFonts w:ascii="宋体" w:eastAsia="宋体" w:hAnsi="宋体" w:cs="宋体"/>
+          <w:kern w:val="0"/>
+          <w:sz w:val="24"/>
+          <w:szCs w:val="24"/>
+        </w:rPr>
+        <w:t xml:space="preserve">在使用互斥锁之前，需要先创建一个互斥锁的对象。 互斥锁的类型是 </w:t>
+      </w:r>
+      <w:proofErr w:type="spellStart"/>
+      <w:r>
+        <w:rPr>
+          <w:rFonts w:ascii="宋体" w:eastAsia="宋体" w:hAnsi="宋体" w:cs="宋体"/>
+          <w:kern w:val="0"/>
+          <w:sz w:val="24"/>
+          <w:szCs w:val="24"/>
+        </w:rPr>
+        <w:t>pthread_mutex_t</w:t>
+      </w:r>
+      <w:proofErr w:type="spellEnd"/>
+      <w:r>
+        <w:rPr>
+          <w:rFonts w:ascii="宋体" w:eastAsia="宋体" w:hAnsi="宋体" w:cs="宋体"/>
+          <w:kern w:val="0"/>
+          <w:sz w:val="24"/>
+          <w:szCs w:val="24"/>
+        </w:rPr>
+        <w:t xml:space="preserve"> ，所以定义一个变量就是创建了一个互斥锁。</w:t>
+      </w:r>
+    </w:p>
+    <w:p>
+      <w:pPr>
+        <w:widowControl/>
+        <w:tabs>
+          <w:tab w:val="left" w:pos="916"/>
+          <w:tab w:val="left" w:pos="1832"/>
+          <w:tab w:val="left" w:pos="2748"/>
+          <w:tab w:val="left" w:pos="3664"/>
+          <w:tab w:val="left" w:pos="4580"/>
+          <w:tab w:val="left" w:pos="5496"/>
+          <w:tab w:val="left" w:pos="6412"/>
+          <w:tab w:val="left" w:pos="7328"/>
+          <w:tab w:val="left" w:pos="8244"/>
+          <w:tab w:val="left" w:pos="9160"/>
+          <w:tab w:val="left" w:pos="10076"/>
+          <w:tab w:val="left" w:pos="10992"/>
+          <w:tab w:val="left" w:pos="11908"/>
+          <w:tab w:val="left" w:pos="12824"/>
+          <w:tab w:val="left" w:pos="13740"/>
+          <w:tab w:val="left" w:pos="14656"/>
+        </w:tabs>
+        <w:jc w:val="left"/>
+        <w:rPr>
+          <w:rFonts w:ascii="宋体" w:eastAsia="宋体" w:hAnsi="宋体" w:cs="宋体" w:hint="eastAsia"/>
+          <w:kern w:val="0"/>
+          <w:sz w:val="24"/>
+          <w:szCs w:val="24"/>
+        </w:rPr>
+      </w:pPr>
+      <w:proofErr w:type="spellStart"/>
+      <w:proofErr w:type="gramStart"/>
+      <w:r>
+        <w:rPr>
+          <w:rFonts w:ascii="宋体" w:eastAsia="宋体" w:hAnsi="宋体" w:cs="宋体"/>
+          <w:kern w:val="0"/>
+          <w:sz w:val="24"/>
+          <w:szCs w:val="24"/>
+        </w:rPr>
+        <w:t>pthread_mutex_t</w:t>
+      </w:r>
+      <w:proofErr w:type="spellEnd"/>
+      <w:proofErr w:type="gramEnd"/>
+      <w:r>
+        <w:rPr>
+          <w:rFonts w:ascii="宋体" w:eastAsia="宋体" w:hAnsi="宋体" w:cs="宋体"/>
+          <w:kern w:val="0"/>
+          <w:sz w:val="24"/>
+          <w:szCs w:val="24"/>
+        </w:rPr>
+        <w:t xml:space="preserve"> </w:t>
+      </w:r>
+      <w:proofErr w:type="spellStart"/>
+      <w:r>
+        <w:rPr>
+          <w:rFonts w:ascii="宋体" w:eastAsia="宋体" w:hAnsi="宋体" w:cs="宋体"/>
+          <w:kern w:val="0"/>
+          <w:sz w:val="24"/>
+          <w:szCs w:val="24"/>
+        </w:rPr>
+        <w:t>mtx</w:t>
+      </w:r>
+      <w:proofErr w:type="spellEnd"/>
+      <w:r>
+        <w:rPr>
+          <w:rFonts w:ascii="宋体" w:eastAsia="宋体" w:hAnsi="宋体" w:cs="宋体"/>
+          <w:kern w:val="0"/>
+          <w:sz w:val="24"/>
+          <w:szCs w:val="24"/>
+        </w:rPr>
+        <w:t>;</w:t>
+      </w:r>
+    </w:p>
+    <w:p>
+      <w:pPr>
+        <w:widowControl/>
+        <w:tabs>
+          <w:tab w:val="left" w:pos="916"/>
+          <w:tab w:val="left" w:pos="1832"/>
+          <w:tab w:val="left" w:pos="2748"/>
+          <w:tab w:val="left" w:pos="3664"/>
+          <w:tab w:val="left" w:pos="4580"/>
+          <w:tab w:val="left" w:pos="5496"/>
+          <w:tab w:val="left" w:pos="6412"/>
+          <w:tab w:val="left" w:pos="7328"/>
+          <w:tab w:val="left" w:pos="8244"/>
+          <w:tab w:val="left" w:pos="9160"/>
+          <w:tab w:val="left" w:pos="10076"/>
+          <w:tab w:val="left" w:pos="10992"/>
+          <w:tab w:val="left" w:pos="11908"/>
+          <w:tab w:val="left" w:pos="12824"/>
+          <w:tab w:val="left" w:pos="13740"/>
+          <w:tab w:val="left" w:pos="14656"/>
+        </w:tabs>
+        <w:jc w:val="left"/>
+        <w:rPr>
+          <w:rFonts w:hint="eastAsia"/>
+        </w:rPr>
+      </w:pPr>
+      <w:r>
+        <w:t>这就定义了一个互斥锁。但是如果想使用这个互斥锁还是不行的，我们还需要对这个互斥</w:t>
+      </w:r>
+      <w:proofErr w:type="gramStart"/>
+      <w:r>
+        <w:t>锁进行</w:t>
+      </w:r>
+      <w:proofErr w:type="gramEnd"/>
+      <w:r>
+        <w:t>初始化，</w:t>
+      </w:r>
+      <w:r>
+        <w:t xml:space="preserve"> </w:t>
+      </w:r>
+      <w:r>
+        <w:t>使用函数</w:t>
+      </w:r>
+      <w:r>
+        <w:t xml:space="preserve"> </w:t>
+      </w:r>
+      <w:proofErr w:type="spellStart"/>
+      <w:r>
+        <w:t>pthread_mutex_init</w:t>
+      </w:r>
+      <w:proofErr w:type="spellEnd"/>
+      <w:r>
+        <w:t xml:space="preserve">() </w:t>
+      </w:r>
+      <w:r>
+        <w:t>对互斥</w:t>
+      </w:r>
+      <w:proofErr w:type="gramStart"/>
+      <w:r>
+        <w:t>锁进行</w:t>
+      </w:r>
+      <w:proofErr w:type="gramEnd"/>
+      <w:r>
+        <w:t>初始化操作。</w:t>
+      </w:r>
+    </w:p>
+    <w:p>
+      <w:pPr>
+        <w:pStyle w:val="HTML"/>
+      </w:pPr>
+      <w:r>
+        <w:t>//第二个参数是 NULL 的话，互斥锁的属性会设置为默认属性</w:t>
+      </w:r>
+    </w:p>
+    <w:p>
+      <w:pPr>
+        <w:pStyle w:val="HTML"/>
+        <w:rPr>
+          <w:rFonts w:ascii="Consolas" w:hAnsi="Consolas" w:cs="Times New Roman" w:hint="eastAsia"/>
+          <w:color w:val="F82375"/>
+          <w:sz w:val="20"/>
+          <w:szCs w:val="20"/>
+        </w:rPr>
+      </w:pPr>
+      <w:proofErr w:type="spellStart"/>
+      <w:r>
+        <w:rPr>
+          <w:rFonts w:ascii="Consolas" w:hAnsi="Consolas" w:cs="Times New Roman"/>
+          <w:color w:val="F82375"/>
+          <w:sz w:val="20"/>
+          <w:szCs w:val="20"/>
+        </w:rPr>
+        <w:lastRenderedPageBreak/>
+        <w:t>pthread_mutex_</w:t>
+      </w:r>
+      <w:proofErr w:type="gramStart"/>
+      <w:r>
+        <w:rPr>
+          <w:rFonts w:ascii="Consolas" w:hAnsi="Consolas" w:cs="Times New Roman"/>
+          <w:color w:val="F82375"/>
+          <w:sz w:val="20"/>
+          <w:szCs w:val="20"/>
+        </w:rPr>
+        <w:t>init</w:t>
+      </w:r>
+      <w:proofErr w:type="spellEnd"/>
+      <w:r>
+        <w:rPr>
+          <w:rFonts w:ascii="Consolas" w:hAnsi="Consolas" w:cs="Times New Roman"/>
+          <w:color w:val="F82375"/>
+          <w:sz w:val="20"/>
+          <w:szCs w:val="20"/>
+        </w:rPr>
+        <w:t>(</w:t>
+      </w:r>
+      <w:proofErr w:type="gramEnd"/>
+      <w:r>
+        <w:rPr>
+          <w:rFonts w:ascii="Consolas" w:hAnsi="Consolas" w:cs="Times New Roman"/>
+          <w:color w:val="F82375"/>
+          <w:sz w:val="20"/>
+          <w:szCs w:val="20"/>
+        </w:rPr>
+        <w:t>&amp;</w:t>
+      </w:r>
+      <w:proofErr w:type="spellStart"/>
+      <w:r>
+        <w:rPr>
+          <w:rFonts w:ascii="Consolas" w:hAnsi="Consolas" w:cs="Times New Roman"/>
+          <w:color w:val="F82375"/>
+          <w:sz w:val="20"/>
+          <w:szCs w:val="20"/>
+        </w:rPr>
+        <w:t>mtx</w:t>
+      </w:r>
+      <w:proofErr w:type="spellEnd"/>
+      <w:r>
+        <w:rPr>
+          <w:rFonts w:ascii="Consolas" w:hAnsi="Consolas" w:cs="Times New Roman"/>
+          <w:color w:val="F82375"/>
+          <w:sz w:val="20"/>
+          <w:szCs w:val="20"/>
+        </w:rPr>
+        <w:t>, NULL);</w:t>
+      </w:r>
+    </w:p>
+    <w:p>
+      <w:pPr>
+        <w:pStyle w:val="HTML"/>
+      </w:pPr>
+      <w:r>
+        <w:t xml:space="preserve">除了使用 </w:t>
+      </w:r>
+      <w:proofErr w:type="spellStart"/>
+      <w:r>
+        <w:rPr>
+          <w:rFonts w:ascii="Consolas" w:hAnsi="Consolas" w:cs="Times New Roman"/>
+          <w:color w:val="F82375"/>
+          <w:sz w:val="20"/>
+          <w:szCs w:val="20"/>
+        </w:rPr>
+        <w:t>pthread_mutex_init</w:t>
+      </w:r>
+      <w:proofErr w:type="spellEnd"/>
+      <w:r>
+        <w:rPr>
+          <w:rFonts w:ascii="Consolas" w:hAnsi="Consolas" w:cs="Times New Roman"/>
+          <w:color w:val="F82375"/>
+          <w:sz w:val="20"/>
+          <w:szCs w:val="20"/>
+        </w:rPr>
+        <w:t>()</w:t>
+      </w:r>
+      <w:r>
+        <w:t xml:space="preserve"> 初始化一个互斥锁，我们还可以使用下面的方式定义一个互斥锁：</w:t>
+      </w:r>
+    </w:p>
+    <w:p>
+      <w:pPr>
+        <w:pStyle w:val="HTML"/>
+        <w:rPr>
+          <w:rFonts w:ascii="Consolas" w:hAnsi="Consolas" w:cs="Times New Roman"/>
+          <w:color w:val="F82375"/>
+          <w:sz w:val="20"/>
+          <w:szCs w:val="20"/>
+        </w:rPr>
+      </w:pPr>
+      <w:proofErr w:type="spellStart"/>
+      <w:proofErr w:type="gramStart"/>
+      <w:r>
+        <w:rPr>
+          <w:rFonts w:ascii="Consolas" w:hAnsi="Consolas" w:cs="Times New Roman"/>
+          <w:color w:val="F82375"/>
+          <w:sz w:val="20"/>
+          <w:szCs w:val="20"/>
+        </w:rPr>
+        <w:t>pthread_mutex_t</w:t>
+      </w:r>
+      <w:proofErr w:type="spellEnd"/>
+      <w:proofErr w:type="gramEnd"/>
+      <w:r>
+        <w:rPr>
+          <w:rFonts w:ascii="Consolas" w:hAnsi="Consolas" w:cs="Times New Roman"/>
+          <w:color w:val="F82375"/>
+          <w:sz w:val="20"/>
+          <w:szCs w:val="20"/>
+        </w:rPr>
+        <w:t xml:space="preserve"> </w:t>
+      </w:r>
+      <w:proofErr w:type="spellStart"/>
+      <w:r>
+        <w:rPr>
+          <w:rFonts w:ascii="Consolas" w:hAnsi="Consolas" w:cs="Times New Roman"/>
+          <w:color w:val="F82375"/>
+          <w:sz w:val="20"/>
+          <w:szCs w:val="20"/>
+        </w:rPr>
+        <w:t>mtx</w:t>
+      </w:r>
+      <w:proofErr w:type="spellEnd"/>
+      <w:r>
+        <w:rPr>
+          <w:rFonts w:ascii="Consolas" w:hAnsi="Consolas" w:cs="Times New Roman"/>
+          <w:color w:val="F82375"/>
+          <w:sz w:val="20"/>
+          <w:szCs w:val="20"/>
+        </w:rPr>
+        <w:t xml:space="preserve"> = PTHREAD_MUTEX_INITIALIZER;</w:t>
+      </w:r>
+    </w:p>
+    <w:p>
+      <w:pPr>
+        <w:widowControl/>
+        <w:tabs>
+          <w:tab w:val="left" w:pos="916"/>
+          <w:tab w:val="left" w:pos="1832"/>
+          <w:tab w:val="left" w:pos="2748"/>
+          <w:tab w:val="left" w:pos="3664"/>
+          <w:tab w:val="left" w:pos="4580"/>
+          <w:tab w:val="left" w:pos="5496"/>
+          <w:tab w:val="left" w:pos="6412"/>
+          <w:tab w:val="left" w:pos="7328"/>
+          <w:tab w:val="left" w:pos="8244"/>
+          <w:tab w:val="left" w:pos="9160"/>
+          <w:tab w:val="left" w:pos="10076"/>
+          <w:tab w:val="left" w:pos="10992"/>
+          <w:tab w:val="left" w:pos="11908"/>
+          <w:tab w:val="left" w:pos="12824"/>
+          <w:tab w:val="left" w:pos="13740"/>
+          <w:tab w:val="left" w:pos="14656"/>
+        </w:tabs>
+        <w:jc w:val="left"/>
+        <w:rPr>
+          <w:rFonts w:ascii="宋体" w:eastAsia="宋体" w:hAnsi="宋体" w:cs="宋体"/>
+          <w:kern w:val="0"/>
+          <w:sz w:val="24"/>
+          <w:szCs w:val="24"/>
+        </w:rPr>
+      </w:pPr>
+      <w:r>
+        <w:t>在头文件</w:t>
+      </w:r>
+      <w:r>
+        <w:t xml:space="preserve"> /</w:t>
+      </w:r>
+      <w:proofErr w:type="spellStart"/>
+      <w:r>
+        <w:t>usr</w:t>
+      </w:r>
+      <w:proofErr w:type="spellEnd"/>
+      <w:r>
+        <w:t>/include/</w:t>
+      </w:r>
+      <w:proofErr w:type="spellStart"/>
+      <w:r>
+        <w:t>pthread.h</w:t>
+      </w:r>
+      <w:proofErr w:type="spellEnd"/>
+      <w:r>
+        <w:t xml:space="preserve"> </w:t>
+      </w:r>
+      <w:r>
+        <w:t>中，对</w:t>
+      </w:r>
+      <w:r>
+        <w:t xml:space="preserve"> PTHREAD_MUTEX_INITIALIZER </w:t>
+      </w:r>
+      <w:r>
+        <w:t>的声明如下</w:t>
+      </w:r>
+    </w:p>
+    <w:p>
+      <w:pPr>
+        <w:pStyle w:val="HTML"/>
+        <w:rPr>
+          <w:rFonts w:ascii="Consolas" w:hAnsi="Consolas" w:cs="Times New Roman"/>
+          <w:color w:val="F82375"/>
+          <w:sz w:val="20"/>
+          <w:szCs w:val="20"/>
+        </w:rPr>
+      </w:pPr>
+      <w:r>
+        <w:rPr>
+          <w:rFonts w:ascii="Consolas" w:hAnsi="Consolas" w:cs="Times New Roman"/>
+          <w:color w:val="F82375"/>
+          <w:sz w:val="20"/>
+          <w:szCs w:val="20"/>
+        </w:rPr>
+        <w:t># define PTHREAD_MUTEX_INITIALIZER \</w:t>
+      </w:r>
+    </w:p>
+    <w:p>
+      <w:pPr>
+        <w:pStyle w:val="HTML"/>
+        <w:rPr>
+          <w:rFonts w:ascii="Consolas" w:hAnsi="Consolas" w:cs="Times New Roman"/>
+          <w:color w:val="F82375"/>
+          <w:sz w:val="20"/>
+          <w:szCs w:val="20"/>
+        </w:rPr>
+      </w:pPr>
+      <w:r>
+        <w:rPr>
+          <w:rFonts w:ascii="Consolas" w:hAnsi="Consolas" w:cs="Times New Roman"/>
+          <w:color w:val="F82375"/>
+          <w:sz w:val="20"/>
+          <w:szCs w:val="20"/>
+        </w:rPr>
+        <w:t xml:space="preserve">   </w:t>
+      </w:r>
+      <w:proofErr w:type="gramStart"/>
+      <w:r>
+        <w:rPr>
+          <w:rFonts w:ascii="Consolas" w:hAnsi="Consolas" w:cs="Times New Roman"/>
+          <w:color w:val="F82375"/>
+          <w:sz w:val="20"/>
+          <w:szCs w:val="20"/>
+        </w:rPr>
+        <w:t>{ {</w:t>
+      </w:r>
+      <w:proofErr w:type="gramEnd"/>
+      <w:r>
+        <w:rPr>
+          <w:rFonts w:ascii="Consolas" w:hAnsi="Consolas" w:cs="Times New Roman"/>
+          <w:color w:val="F82375"/>
+          <w:sz w:val="20"/>
+          <w:szCs w:val="20"/>
+        </w:rPr>
+        <w:t xml:space="preserve"> 0, 0, 0, 0, 0, 0, { 0, 0 } } }</w:t>
+      </w:r>
+    </w:p>
+    <w:p>
+      <w:pPr>
+        <w:widowControl/>
+        <w:spacing w:before="100" w:beforeAutospacing="1" w:after="100" w:afterAutospacing="1"/>
+        <w:jc w:val="left"/>
+        <w:outlineLvl w:val="3"/>
+        <w:rPr>
+          <w:rFonts w:hint="eastAsia"/>
+        </w:rPr>
+      </w:pPr>
+      <w:r>
+        <w:t>为什么可以这样初始化呢，因为互斥锁的类型</w:t>
+      </w:r>
+      <w:r>
+        <w:t xml:space="preserve"> </w:t>
+      </w:r>
+      <w:proofErr w:type="spellStart"/>
+      <w:r>
+        <w:t>pthread_mutex_t</w:t>
+      </w:r>
+      <w:proofErr w:type="spellEnd"/>
+      <w:r>
+        <w:t xml:space="preserve"> </w:t>
+      </w:r>
+      <w:r>
+        <w:t>是一个联合体，</w:t>
+      </w:r>
+      <w:r>
+        <w:t xml:space="preserve"> </w:t>
+      </w:r>
+      <w:r>
+        <w:t>其声明在文件</w:t>
+      </w:r>
+      <w:r>
+        <w:t xml:space="preserve"> /</w:t>
+      </w:r>
+      <w:proofErr w:type="spellStart"/>
+      <w:r>
+        <w:t>usr</w:t>
+      </w:r>
+      <w:proofErr w:type="spellEnd"/>
+      <w:r>
+        <w:t>/include/bits/</w:t>
+      </w:r>
+      <w:proofErr w:type="spellStart"/>
+      <w:r>
+        <w:t>pthreadtypes.h</w:t>
+      </w:r>
+      <w:proofErr w:type="spellEnd"/>
+      <w:r>
+        <w:t xml:space="preserve"> </w:t>
+      </w:r>
+      <w:r>
+        <w:t>中，代码如下：</w:t>
+      </w:r>
+    </w:p>
+    <w:p>
+      <w:pPr>
+        <w:widowControl/>
+        <w:spacing w:before="100" w:beforeAutospacing="1" w:after="100" w:afterAutospacing="1"/>
+        <w:jc w:val="left"/>
+        <w:outlineLvl w:val="3"/>
+        <w:rPr>
+          <w:rFonts w:hint="eastAsia"/>
+        </w:rPr>
+      </w:pPr>
+      <w:r>
+        <w:t>获取互斥锁</w:t>
+      </w:r>
+    </w:p>
+    <w:p>
+      <w:pPr>
+        <w:widowControl/>
+        <w:spacing w:before="100" w:beforeAutospacing="1" w:after="100" w:afterAutospacing="1"/>
+        <w:jc w:val="left"/>
+        <w:outlineLvl w:val="3"/>
+        <w:rPr>
+          <w:rFonts w:hint="eastAsia"/>
+        </w:rPr>
+      </w:pPr>
+      <w:r>
+        <w:t>接下来是如何使用互斥</w:t>
+      </w:r>
+      <w:proofErr w:type="gramStart"/>
+      <w:r>
+        <w:t>锁进行</w:t>
+      </w:r>
+      <w:proofErr w:type="gramEnd"/>
+      <w:r>
+        <w:t>互斥操作。在进行互斥操作的时候，</w:t>
+      </w:r>
+      <w:r>
+        <w:t xml:space="preserve"> </w:t>
+      </w:r>
+      <w:r>
+        <w:rPr>
+          <w:highlight w:val="green"/>
+        </w:rPr>
+        <w:t>应该先</w:t>
+      </w:r>
+      <w:r>
+        <w:rPr>
+          <w:highlight w:val="green"/>
+        </w:rPr>
+        <w:t>"</w:t>
+      </w:r>
+      <w:r>
+        <w:rPr>
+          <w:highlight w:val="green"/>
+        </w:rPr>
+        <w:t>拿到锁</w:t>
+      </w:r>
+      <w:r>
+        <w:rPr>
+          <w:highlight w:val="green"/>
+        </w:rPr>
+        <w:t>"</w:t>
+      </w:r>
+      <w:r>
+        <w:rPr>
+          <w:highlight w:val="green"/>
+        </w:rPr>
+        <w:t>再执行需要互斥的操作，否则可能会导致多个线程都需要访问的数据结果不一致</w:t>
+      </w:r>
+      <w:r>
+        <w:t>。</w:t>
+      </w:r>
+      <w:r>
+        <w:t xml:space="preserve"> </w:t>
+      </w:r>
+      <w:r>
+        <w:t>例如在一个线程在试图修改一个变量的时候，另一个线程也试图去修改这个变量，</w:t>
+      </w:r>
+      <w:r>
+        <w:t xml:space="preserve"> </w:t>
+      </w:r>
+      <w:r>
+        <w:t>那就很可能让后修改的这个线程把前面线程所做的修改覆盖了。</w:t>
+      </w:r>
+    </w:p>
+    <w:p>
+      <w:pPr>
+        <w:pStyle w:val="a7"/>
+        <w:rPr>
+          <w:rFonts w:hint="eastAsia"/>
+        </w:rPr>
+      </w:pPr>
+      <w:r>
+        <w:t>下面是获取锁的操作：</w:t>
+      </w:r>
+    </w:p>
+    <w:p>
+      <w:pPr>
+        <w:pStyle w:val="a7"/>
+      </w:pPr>
+      <w:r>
+        <w:t>阻塞调用</w:t>
+      </w:r>
+    </w:p>
+    <w:p>
+      <w:pPr>
+        <w:pStyle w:val="HTML"/>
+        <w:rPr>
+          <w:rFonts w:ascii="Consolas" w:eastAsiaTheme="minorEastAsia" w:hAnsi="Consolas" w:cs="Times New Roman"/>
+          <w:color w:val="F82375"/>
+          <w:kern w:val="2"/>
+          <w:sz w:val="20"/>
+          <w:szCs w:val="20"/>
+        </w:rPr>
+      </w:pPr>
+      <w:proofErr w:type="spellStart"/>
+      <w:r>
+        <w:rPr>
+          <w:rFonts w:ascii="Consolas" w:eastAsiaTheme="minorEastAsia" w:hAnsi="Consolas" w:cs="Times New Roman"/>
+          <w:color w:val="F82375"/>
+          <w:kern w:val="2"/>
+          <w:sz w:val="20"/>
+          <w:szCs w:val="20"/>
+        </w:rPr>
+        <w:t>pthread_mutex_</w:t>
+      </w:r>
+      <w:proofErr w:type="gramStart"/>
+      <w:r>
+        <w:rPr>
+          <w:rFonts w:ascii="Consolas" w:eastAsiaTheme="minorEastAsia" w:hAnsi="Consolas" w:cs="Times New Roman"/>
+          <w:color w:val="F82375"/>
+          <w:kern w:val="2"/>
+          <w:sz w:val="20"/>
+          <w:szCs w:val="20"/>
+        </w:rPr>
+        <w:t>lock</w:t>
+      </w:r>
+      <w:proofErr w:type="spellEnd"/>
+      <w:r>
+        <w:rPr>
+          <w:rFonts w:ascii="Consolas" w:eastAsiaTheme="minorEastAsia" w:hAnsi="Consolas" w:cs="Times New Roman"/>
+          <w:color w:val="F82375"/>
+          <w:kern w:val="2"/>
+          <w:sz w:val="20"/>
+          <w:szCs w:val="20"/>
+        </w:rPr>
+        <w:t>(</w:t>
+      </w:r>
+      <w:proofErr w:type="gramEnd"/>
+      <w:r>
+        <w:rPr>
+          <w:rFonts w:ascii="Consolas" w:eastAsiaTheme="minorEastAsia" w:hAnsi="Consolas" w:cs="Times New Roman"/>
+          <w:color w:val="F82375"/>
+          <w:kern w:val="2"/>
+          <w:sz w:val="20"/>
+          <w:szCs w:val="20"/>
+        </w:rPr>
+        <w:t>&amp;</w:t>
+      </w:r>
+      <w:proofErr w:type="spellStart"/>
+      <w:r>
+        <w:rPr>
+          <w:rFonts w:ascii="Consolas" w:eastAsiaTheme="minorEastAsia" w:hAnsi="Consolas" w:cs="Times New Roman"/>
+          <w:color w:val="F82375"/>
+          <w:kern w:val="2"/>
+          <w:sz w:val="20"/>
+          <w:szCs w:val="20"/>
+        </w:rPr>
+        <w:t>mtx</w:t>
+      </w:r>
+      <w:proofErr w:type="spellEnd"/>
+      <w:r>
+        <w:rPr>
+          <w:rFonts w:ascii="Consolas" w:eastAsiaTheme="minorEastAsia" w:hAnsi="Consolas" w:cs="Times New Roman"/>
+          <w:color w:val="F82375"/>
+          <w:kern w:val="2"/>
+          <w:sz w:val="20"/>
+          <w:szCs w:val="20"/>
+        </w:rPr>
+        <w:t>);</w:t>
+      </w:r>
+    </w:p>
+    <w:p>
+      <w:pPr>
+        <w:pStyle w:val="a7"/>
+        <w:rPr>
+          <w:rFonts w:hint="eastAsia"/>
+        </w:rPr>
+      </w:pPr>
+    </w:p>
+    <w:p>
+      <w:pPr>
+        <w:pStyle w:val="a7"/>
+        <w:rPr>
+          <w:rFonts w:ascii="Consolas" w:hAnsi="Consolas" w:cs="Times New Roman" w:hint="eastAsia"/>
+          <w:color w:val="F82375"/>
+          <w:sz w:val="20"/>
+          <w:szCs w:val="20"/>
+        </w:rPr>
+      </w:pPr>
+      <w:proofErr w:type="spellStart"/>
+      <w:r>
+        <w:rPr>
+          <w:rFonts w:ascii="Consolas" w:hAnsi="Consolas" w:cs="Times New Roman"/>
+          <w:color w:val="F82375"/>
+          <w:sz w:val="20"/>
+          <w:szCs w:val="20"/>
+        </w:rPr>
+        <w:t>pthread_mutex_</w:t>
+      </w:r>
+      <w:proofErr w:type="gramStart"/>
+      <w:r>
+        <w:rPr>
+          <w:rFonts w:ascii="Consolas" w:hAnsi="Consolas" w:cs="Times New Roman"/>
+          <w:color w:val="F82375"/>
+          <w:sz w:val="20"/>
+          <w:szCs w:val="20"/>
+        </w:rPr>
+        <w:t>lock</w:t>
+      </w:r>
+      <w:proofErr w:type="spellEnd"/>
+      <w:r>
+        <w:rPr>
+          <w:rFonts w:ascii="Consolas" w:hAnsi="Consolas" w:cs="Times New Roman"/>
+          <w:color w:val="F82375"/>
+          <w:sz w:val="20"/>
+          <w:szCs w:val="20"/>
+        </w:rPr>
+        <w:t>(</w:t>
+      </w:r>
+      <w:proofErr w:type="gramEnd"/>
+      <w:r>
+        <w:rPr>
+          <w:rFonts w:ascii="Consolas" w:hAnsi="Consolas" w:cs="Times New Roman"/>
+          <w:color w:val="F82375"/>
+          <w:sz w:val="20"/>
+          <w:szCs w:val="20"/>
+        </w:rPr>
+        <w:t>&amp;</w:t>
+      </w:r>
+      <w:proofErr w:type="spellStart"/>
+      <w:r>
+        <w:rPr>
+          <w:rFonts w:ascii="Consolas" w:hAnsi="Consolas" w:cs="Times New Roman"/>
+          <w:color w:val="F82375"/>
+          <w:sz w:val="20"/>
+          <w:szCs w:val="20"/>
+        </w:rPr>
+        <w:t>mtx</w:t>
+      </w:r>
+      <w:proofErr w:type="spellEnd"/>
+      <w:r>
+        <w:rPr>
+          <w:rFonts w:ascii="Consolas" w:hAnsi="Consolas" w:cs="Times New Roman"/>
+          <w:color w:val="F82375"/>
+          <w:sz w:val="20"/>
+          <w:szCs w:val="20"/>
+        </w:rPr>
+        <w:t>);</w:t>
+      </w:r>
+    </w:p>
+    <w:p>
+      <w:pPr>
+        <w:pStyle w:val="HTML"/>
+        <w:rPr>
+          <w:rFonts w:ascii="Consolas" w:hAnsi="Consolas" w:cs="Times New Roman"/>
+          <w:color w:val="F82375"/>
+          <w:sz w:val="20"/>
+          <w:szCs w:val="20"/>
+        </w:rPr>
+      </w:pPr>
+      <w:r>
+        <w:t>这个操作是阻塞调用的，也就是说，如果这个</w:t>
+      </w:r>
+      <w:proofErr w:type="gramStart"/>
+      <w:r>
+        <w:t>锁此时</w:t>
+      </w:r>
+      <w:proofErr w:type="gramEnd"/>
+      <w:r>
+        <w:t xml:space="preserve">正在被其它线程占用， 那么 </w:t>
+      </w:r>
+      <w:proofErr w:type="spellStart"/>
+      <w:r>
+        <w:t>pthread_mutex_lock</w:t>
+      </w:r>
+      <w:proofErr w:type="spellEnd"/>
+      <w:r>
+        <w:t>() 调用会进入到这个锁的排队队列中，并会进入阻塞状态， 直到拿到</w:t>
+      </w:r>
+      <w:proofErr w:type="gramStart"/>
+      <w:r>
+        <w:t>锁之后</w:t>
+      </w:r>
+      <w:proofErr w:type="gramEnd"/>
+      <w:r>
+        <w:t>才会返回。</w:t>
+      </w:r>
+    </w:p>
+    <w:p>
+      <w:pPr>
+        <w:pStyle w:val="a7"/>
+      </w:pPr>
+      <w:r>
+        <w:t>非阻塞调用</w:t>
+      </w:r>
+    </w:p>
+    <w:p>
+      <w:pPr>
+        <w:pStyle w:val="a8"/>
+        <w:rPr>
+          <w:rFonts w:hint="eastAsia"/>
+        </w:rPr>
+      </w:pPr>
+      <w:r>
+        <w:t xml:space="preserve">如果不想阻塞，而是想尝试获取一下，如果锁被占用咱就不用，如果没被占用那就用， 这该怎么实现呢？可以使用 </w:t>
+      </w:r>
+      <w:proofErr w:type="spellStart"/>
+      <w:r>
+        <w:t>pthread_mutex_trylock</w:t>
+      </w:r>
+      <w:proofErr w:type="spellEnd"/>
+      <w:r>
+        <w:t xml:space="preserve">() 函数。 这个函数和 </w:t>
+      </w:r>
+      <w:proofErr w:type="spellStart"/>
+      <w:r>
+        <w:t>pthread_mutex_lock</w:t>
+      </w:r>
+      <w:proofErr w:type="spellEnd"/>
+      <w:r>
+        <w:t>() 用法一样，只不过当请求的</w:t>
+      </w:r>
+      <w:proofErr w:type="gramStart"/>
+      <w:r>
+        <w:t>锁正在</w:t>
+      </w:r>
+      <w:proofErr w:type="gramEnd"/>
+      <w:r>
+        <w:t>被占用的时候， 不会进入阻塞状态，而是立刻返回，并返回一个错误代码 EBUSY，意思是说， 有其它线程正在使用这个锁。</w:t>
+      </w:r>
+    </w:p>
+    <w:p>
+      <w:pPr>
+        <w:pStyle w:val="a7"/>
+      </w:pPr>
+      <w:r>
+        <w:t>超时调用</w:t>
+      </w:r>
+    </w:p>
+    <w:p>
+      <w:pPr>
+        <w:pStyle w:val="a8"/>
+      </w:pPr>
+      <w:r>
+        <w:t xml:space="preserve">如果不想不断的调用 </w:t>
+      </w:r>
+      <w:proofErr w:type="spellStart"/>
+      <w:r>
+        <w:t>pthread_mutex_trylock</w:t>
+      </w:r>
+      <w:proofErr w:type="spellEnd"/>
+      <w:r>
+        <w:t>() 来测试互斥</w:t>
+      </w:r>
+      <w:proofErr w:type="gramStart"/>
+      <w:r>
+        <w:t>锁是否</w:t>
+      </w:r>
+      <w:proofErr w:type="gramEnd"/>
+      <w:r>
+        <w:t xml:space="preserve">可用， 而是想阻塞调用，但是增加一个超时时间呢，那么可以使用 </w:t>
+      </w:r>
+      <w:proofErr w:type="spellStart"/>
+      <w:r>
+        <w:t>pthread_mutex_timedlock</w:t>
+      </w:r>
+      <w:proofErr w:type="spellEnd"/>
+      <w:r>
+        <w:t>() 来解决， 其调用方式如下：</w:t>
+      </w:r>
+    </w:p>
+    <w:p>
+      <w:pPr>
+        <w:pStyle w:val="HTML"/>
+        <w:rPr>
+          <w:rFonts w:ascii="Consolas" w:eastAsiaTheme="minorEastAsia" w:hAnsi="Consolas" w:cs="Times New Roman"/>
+          <w:color w:val="F82375"/>
+          <w:kern w:val="2"/>
+          <w:sz w:val="20"/>
+          <w:szCs w:val="20"/>
+        </w:rPr>
+      </w:pPr>
+      <w:proofErr w:type="spellStart"/>
+      <w:proofErr w:type="gramStart"/>
+      <w:r>
+        <w:rPr>
+          <w:rFonts w:ascii="Consolas" w:eastAsiaTheme="minorEastAsia" w:hAnsi="Consolas" w:cs="Times New Roman"/>
+          <w:color w:val="F82375"/>
+          <w:kern w:val="2"/>
+          <w:sz w:val="20"/>
+          <w:szCs w:val="20"/>
+        </w:rPr>
+        <w:t>struct</w:t>
+      </w:r>
+      <w:proofErr w:type="spellEnd"/>
+      <w:proofErr w:type="gramEnd"/>
+      <w:r>
+        <w:rPr>
+          <w:rFonts w:ascii="Consolas" w:eastAsiaTheme="minorEastAsia" w:hAnsi="Consolas" w:cs="Times New Roman"/>
+          <w:color w:val="F82375"/>
+          <w:kern w:val="2"/>
+          <w:sz w:val="20"/>
+          <w:szCs w:val="20"/>
+        </w:rPr>
+        <w:t xml:space="preserve"> </w:t>
+      </w:r>
+      <w:proofErr w:type="spellStart"/>
+      <w:r>
+        <w:rPr>
+          <w:rFonts w:ascii="Consolas" w:eastAsiaTheme="minorEastAsia" w:hAnsi="Consolas" w:cs="Times New Roman"/>
+          <w:color w:val="F82375"/>
+          <w:kern w:val="2"/>
+          <w:sz w:val="20"/>
+          <w:szCs w:val="20"/>
+        </w:rPr>
+        <w:t>timespec</w:t>
+      </w:r>
+      <w:proofErr w:type="spellEnd"/>
+      <w:r>
+        <w:rPr>
+          <w:rFonts w:ascii="Consolas" w:eastAsiaTheme="minorEastAsia" w:hAnsi="Consolas" w:cs="Times New Roman"/>
+          <w:color w:val="F82375"/>
+          <w:kern w:val="2"/>
+          <w:sz w:val="20"/>
+          <w:szCs w:val="20"/>
+        </w:rPr>
+        <w:t xml:space="preserve"> </w:t>
+      </w:r>
+      <w:proofErr w:type="spellStart"/>
+      <w:r>
+        <w:rPr>
+          <w:rFonts w:ascii="Consolas" w:eastAsiaTheme="minorEastAsia" w:hAnsi="Consolas" w:cs="Times New Roman"/>
+          <w:color w:val="F82375"/>
+          <w:kern w:val="2"/>
+          <w:sz w:val="20"/>
+          <w:szCs w:val="20"/>
+        </w:rPr>
+        <w:t>abs_timeout</w:t>
+      </w:r>
+      <w:proofErr w:type="spellEnd"/>
+      <w:r>
+        <w:rPr>
+          <w:rFonts w:ascii="Consolas" w:eastAsiaTheme="minorEastAsia" w:hAnsi="Consolas" w:cs="Times New Roman"/>
+          <w:color w:val="F82375"/>
+          <w:kern w:val="2"/>
+          <w:sz w:val="20"/>
+          <w:szCs w:val="20"/>
+        </w:rPr>
+        <w:t>;</w:t>
+      </w:r>
+    </w:p>
+    <w:p>
+      <w:pPr>
+        <w:pStyle w:val="HTML"/>
+        <w:rPr>
+          <w:rFonts w:ascii="Consolas" w:eastAsiaTheme="minorEastAsia" w:hAnsi="Consolas" w:cs="Times New Roman"/>
+          <w:color w:val="F82375"/>
+          <w:kern w:val="2"/>
+          <w:sz w:val="20"/>
+          <w:szCs w:val="20"/>
+        </w:rPr>
+      </w:pPr>
+      <w:proofErr w:type="spellStart"/>
+      <w:r>
+        <w:rPr>
+          <w:rFonts w:ascii="Consolas" w:eastAsiaTheme="minorEastAsia" w:hAnsi="Consolas" w:cs="Times New Roman"/>
+          <w:color w:val="F82375"/>
+          <w:kern w:val="2"/>
+          <w:sz w:val="20"/>
+          <w:szCs w:val="20"/>
+        </w:rPr>
+        <w:t>abs_timeout.tv_sec</w:t>
+      </w:r>
+      <w:proofErr w:type="spellEnd"/>
+      <w:r>
+        <w:rPr>
+          <w:rFonts w:ascii="Consolas" w:eastAsiaTheme="minorEastAsia" w:hAnsi="Consolas" w:cs="Times New Roman"/>
+          <w:color w:val="F82375"/>
+          <w:kern w:val="2"/>
+          <w:sz w:val="20"/>
+          <w:szCs w:val="20"/>
+        </w:rPr>
+        <w:t xml:space="preserve"> = </w:t>
+      </w:r>
+      <w:proofErr w:type="gramStart"/>
+      <w:r>
+        <w:rPr>
+          <w:rFonts w:ascii="Consolas" w:eastAsiaTheme="minorEastAsia" w:hAnsi="Consolas" w:cs="Times New Roman"/>
+          <w:color w:val="F82375"/>
+          <w:kern w:val="2"/>
+          <w:sz w:val="20"/>
+          <w:szCs w:val="20"/>
+        </w:rPr>
+        <w:t>time(</w:t>
+      </w:r>
+      <w:proofErr w:type="gramEnd"/>
+      <w:r>
+        <w:rPr>
+          <w:rFonts w:ascii="Consolas" w:eastAsiaTheme="minorEastAsia" w:hAnsi="Consolas" w:cs="Times New Roman"/>
+          <w:color w:val="F82375"/>
+          <w:kern w:val="2"/>
+          <w:sz w:val="20"/>
+          <w:szCs w:val="20"/>
+        </w:rPr>
+        <w:t>NULL) + 1;</w:t>
+      </w:r>
+    </w:p>
+    <w:p>
+      <w:pPr>
+        <w:pStyle w:val="HTML"/>
+        <w:rPr>
+          <w:rFonts w:ascii="Consolas" w:eastAsiaTheme="minorEastAsia" w:hAnsi="Consolas" w:cs="Times New Roman"/>
+          <w:color w:val="F82375"/>
+          <w:kern w:val="2"/>
+          <w:sz w:val="20"/>
+          <w:szCs w:val="20"/>
+        </w:rPr>
+      </w:pPr>
+      <w:proofErr w:type="spellStart"/>
+      <w:r>
+        <w:rPr>
+          <w:rFonts w:ascii="Consolas" w:eastAsiaTheme="minorEastAsia" w:hAnsi="Consolas" w:cs="Times New Roman"/>
+          <w:color w:val="F82375"/>
+          <w:kern w:val="2"/>
+          <w:sz w:val="20"/>
+          <w:szCs w:val="20"/>
+        </w:rPr>
+        <w:t>abs_timeout.tv_nsec</w:t>
+      </w:r>
+      <w:proofErr w:type="spellEnd"/>
+      <w:r>
+        <w:rPr>
+          <w:rFonts w:ascii="Consolas" w:eastAsiaTheme="minorEastAsia" w:hAnsi="Consolas" w:cs="Times New Roman"/>
+          <w:color w:val="F82375"/>
+          <w:kern w:val="2"/>
+          <w:sz w:val="20"/>
+          <w:szCs w:val="20"/>
+        </w:rPr>
+        <w:t xml:space="preserve"> = 0;</w:t>
+      </w:r>
+    </w:p>
+    <w:p>
+      <w:pPr>
+        <w:pStyle w:val="HTML"/>
+        <w:rPr>
+          <w:rFonts w:ascii="Consolas" w:eastAsiaTheme="minorEastAsia" w:hAnsi="Consolas" w:cs="Times New Roman"/>
+          <w:color w:val="F82375"/>
+          <w:kern w:val="2"/>
+          <w:sz w:val="20"/>
+          <w:szCs w:val="20"/>
+        </w:rPr>
+      </w:pPr>
+    </w:p>
+    <w:p>
+      <w:pPr>
+        <w:pStyle w:val="HTML"/>
+        <w:rPr>
+          <w:rFonts w:ascii="Consolas" w:eastAsiaTheme="minorEastAsia" w:hAnsi="Consolas" w:cs="Times New Roman"/>
+          <w:color w:val="F82375"/>
+          <w:kern w:val="2"/>
+          <w:sz w:val="20"/>
+          <w:szCs w:val="20"/>
+        </w:rPr>
+      </w:pPr>
+      <w:proofErr w:type="spellStart"/>
+      <w:proofErr w:type="gramStart"/>
+      <w:r>
+        <w:rPr>
+          <w:rFonts w:ascii="Consolas" w:eastAsiaTheme="minorEastAsia" w:hAnsi="Consolas" w:cs="Times New Roman"/>
+          <w:color w:val="F82375"/>
+          <w:kern w:val="2"/>
+          <w:sz w:val="20"/>
+          <w:szCs w:val="20"/>
+        </w:rPr>
+        <w:t>int</w:t>
+      </w:r>
+      <w:proofErr w:type="spellEnd"/>
+      <w:proofErr w:type="gramEnd"/>
+      <w:r>
+        <w:rPr>
+          <w:rFonts w:ascii="Consolas" w:eastAsiaTheme="minorEastAsia" w:hAnsi="Consolas" w:cs="Times New Roman"/>
+          <w:color w:val="F82375"/>
+          <w:kern w:val="2"/>
+          <w:sz w:val="20"/>
+          <w:szCs w:val="20"/>
+        </w:rPr>
+        <w:t xml:space="preserve"> err = </w:t>
+      </w:r>
+      <w:proofErr w:type="spellStart"/>
+      <w:r>
+        <w:rPr>
+          <w:rFonts w:ascii="Consolas" w:eastAsiaTheme="minorEastAsia" w:hAnsi="Consolas" w:cs="Times New Roman"/>
+          <w:color w:val="F82375"/>
+          <w:kern w:val="2"/>
+          <w:sz w:val="20"/>
+          <w:szCs w:val="20"/>
+        </w:rPr>
+        <w:t>pthread_mutex_timedlock</w:t>
+      </w:r>
+      <w:proofErr w:type="spellEnd"/>
+      <w:r>
+        <w:rPr>
+          <w:rFonts w:ascii="Consolas" w:eastAsiaTheme="minorEastAsia" w:hAnsi="Consolas" w:cs="Times New Roman"/>
+          <w:color w:val="F82375"/>
+          <w:kern w:val="2"/>
+          <w:sz w:val="20"/>
+          <w:szCs w:val="20"/>
+        </w:rPr>
+        <w:t>(&amp;</w:t>
+      </w:r>
+      <w:proofErr w:type="spellStart"/>
+      <w:r>
+        <w:rPr>
+          <w:rFonts w:ascii="Consolas" w:eastAsiaTheme="minorEastAsia" w:hAnsi="Consolas" w:cs="Times New Roman"/>
+          <w:color w:val="F82375"/>
+          <w:kern w:val="2"/>
+          <w:sz w:val="20"/>
+          <w:szCs w:val="20"/>
+        </w:rPr>
+        <w:t>mtx</w:t>
+      </w:r>
+      <w:proofErr w:type="spellEnd"/>
+      <w:r>
+        <w:rPr>
+          <w:rFonts w:ascii="Consolas" w:eastAsiaTheme="minorEastAsia" w:hAnsi="Consolas" w:cs="Times New Roman"/>
+          <w:color w:val="F82375"/>
+          <w:kern w:val="2"/>
+          <w:sz w:val="20"/>
+          <w:szCs w:val="20"/>
+        </w:rPr>
+        <w:t>, &amp;</w:t>
+      </w:r>
+      <w:proofErr w:type="spellStart"/>
+      <w:r>
+        <w:rPr>
+          <w:rFonts w:ascii="Consolas" w:eastAsiaTheme="minorEastAsia" w:hAnsi="Consolas" w:cs="Times New Roman"/>
+          <w:color w:val="F82375"/>
+          <w:kern w:val="2"/>
+          <w:sz w:val="20"/>
+          <w:szCs w:val="20"/>
+        </w:rPr>
+        <w:t>abs_timeout</w:t>
+      </w:r>
+      <w:proofErr w:type="spellEnd"/>
+      <w:r>
+        <w:rPr>
+          <w:rFonts w:ascii="Consolas" w:eastAsiaTheme="minorEastAsia" w:hAnsi="Consolas" w:cs="Times New Roman"/>
+          <w:color w:val="F82375"/>
+          <w:kern w:val="2"/>
+          <w:sz w:val="20"/>
+          <w:szCs w:val="20"/>
+        </w:rPr>
+        <w:t>);</w:t>
+      </w:r>
+    </w:p>
+    <w:p>
+      <w:pPr>
+        <w:pStyle w:val="HTML"/>
+        <w:rPr>
+          <w:rFonts w:ascii="Consolas" w:eastAsiaTheme="minorEastAsia" w:hAnsi="Consolas" w:cs="Times New Roman"/>
+          <w:color w:val="FF0000"/>
+          <w:kern w:val="2"/>
+          <w:sz w:val="20"/>
+          <w:szCs w:val="20"/>
+        </w:rPr>
+      </w:pPr>
+      <w:proofErr w:type="gramStart"/>
+      <w:r>
+        <w:rPr>
+          <w:rFonts w:ascii="Consolas" w:eastAsiaTheme="minorEastAsia" w:hAnsi="Consolas" w:cs="Times New Roman"/>
+          <w:color w:val="FF0000"/>
+          <w:kern w:val="2"/>
+          <w:sz w:val="20"/>
+          <w:szCs w:val="20"/>
+        </w:rPr>
+        <w:lastRenderedPageBreak/>
+        <w:t>if(</w:t>
+      </w:r>
+      <w:proofErr w:type="gramEnd"/>
+      <w:r>
+        <w:rPr>
+          <w:rFonts w:ascii="Consolas" w:eastAsiaTheme="minorEastAsia" w:hAnsi="Consolas" w:cs="Times New Roman"/>
+          <w:color w:val="FF0000"/>
+          <w:kern w:val="2"/>
+          <w:sz w:val="20"/>
+          <w:szCs w:val="20"/>
+        </w:rPr>
+        <w:t>0 != err) {</w:t>
+      </w:r>
+    </w:p>
+    <w:p>
+      <w:pPr>
+        <w:pStyle w:val="HTML"/>
+        <w:rPr>
+          <w:rFonts w:ascii="Consolas" w:eastAsiaTheme="minorEastAsia" w:hAnsi="Consolas" w:cs="Times New Roman"/>
+          <w:color w:val="FF0000"/>
+          <w:kern w:val="2"/>
+          <w:sz w:val="20"/>
+          <w:szCs w:val="20"/>
+        </w:rPr>
+      </w:pPr>
+      <w:r>
+        <w:rPr>
+          <w:rFonts w:ascii="Consolas" w:eastAsiaTheme="minorEastAsia" w:hAnsi="Consolas" w:cs="Times New Roman"/>
+          <w:color w:val="FF0000"/>
+          <w:kern w:val="2"/>
+          <w:sz w:val="20"/>
+          <w:szCs w:val="20"/>
+        </w:rPr>
+        <w:t xml:space="preserve">    </w:t>
+      </w:r>
+      <w:proofErr w:type="gramStart"/>
+      <w:r>
+        <w:rPr>
+          <w:rFonts w:ascii="Consolas" w:eastAsiaTheme="minorEastAsia" w:hAnsi="Consolas" w:cs="Times New Roman"/>
+          <w:color w:val="FF0000"/>
+          <w:kern w:val="2"/>
+          <w:sz w:val="20"/>
+          <w:szCs w:val="20"/>
+        </w:rPr>
+        <w:t>if(</w:t>
+      </w:r>
+      <w:proofErr w:type="gramEnd"/>
+      <w:r>
+        <w:rPr>
+          <w:rFonts w:ascii="Consolas" w:eastAsiaTheme="minorEastAsia" w:hAnsi="Consolas" w:cs="Times New Roman"/>
+          <w:color w:val="FF0000"/>
+          <w:kern w:val="2"/>
+          <w:sz w:val="20"/>
+          <w:szCs w:val="20"/>
+        </w:rPr>
+        <w:t>ETIMEDOUT == err) {</w:t>
+      </w:r>
+    </w:p>
+    <w:p>
+      <w:pPr>
+        <w:pStyle w:val="HTML"/>
+        <w:rPr>
+          <w:rFonts w:ascii="Consolas" w:eastAsiaTheme="minorEastAsia" w:hAnsi="Consolas" w:cs="Times New Roman"/>
+          <w:color w:val="FF0000"/>
+          <w:kern w:val="2"/>
+          <w:sz w:val="20"/>
+          <w:szCs w:val="20"/>
+        </w:rPr>
+      </w:pPr>
+      <w:r>
+        <w:rPr>
+          <w:rFonts w:ascii="Consolas" w:eastAsiaTheme="minorEastAsia" w:hAnsi="Consolas" w:cs="Times New Roman"/>
+          <w:color w:val="FF0000"/>
+          <w:kern w:val="2"/>
+          <w:sz w:val="20"/>
+          <w:szCs w:val="20"/>
+        </w:rPr>
+        <w:t xml:space="preserve">        //The </w:t>
+      </w:r>
+      <w:proofErr w:type="spellStart"/>
+      <w:r>
+        <w:rPr>
+          <w:rFonts w:ascii="Consolas" w:eastAsiaTheme="minorEastAsia" w:hAnsi="Consolas" w:cs="Times New Roman"/>
+          <w:color w:val="FF0000"/>
+          <w:kern w:val="2"/>
+          <w:sz w:val="20"/>
+          <w:szCs w:val="20"/>
+        </w:rPr>
+        <w:t>mutex</w:t>
+      </w:r>
+      <w:proofErr w:type="spellEnd"/>
+      <w:r>
+        <w:rPr>
+          <w:rFonts w:ascii="Consolas" w:eastAsiaTheme="minorEastAsia" w:hAnsi="Consolas" w:cs="Times New Roman"/>
+          <w:color w:val="FF0000"/>
+          <w:kern w:val="2"/>
+          <w:sz w:val="20"/>
+          <w:szCs w:val="20"/>
+        </w:rPr>
+        <w:t xml:space="preserve"> could not be locked before the specified timeout expired.</w:t>
+      </w:r>
+    </w:p>
+    <w:p>
+      <w:pPr>
+        <w:pStyle w:val="HTML"/>
+        <w:rPr>
+          <w:rFonts w:ascii="Consolas" w:eastAsiaTheme="minorEastAsia" w:hAnsi="Consolas" w:cs="Times New Roman"/>
+          <w:color w:val="FF0000"/>
+          <w:kern w:val="2"/>
+          <w:sz w:val="20"/>
+          <w:szCs w:val="20"/>
+        </w:rPr>
+      </w:pPr>
+      <w:r>
+        <w:rPr>
+          <w:rFonts w:ascii="Consolas" w:eastAsiaTheme="minorEastAsia" w:hAnsi="Consolas" w:cs="Times New Roman"/>
+          <w:color w:val="FF0000"/>
+          <w:kern w:val="2"/>
+          <w:sz w:val="20"/>
+          <w:szCs w:val="20"/>
+        </w:rPr>
+        <w:t xml:space="preserve">    }</w:t>
+      </w:r>
+    </w:p>
+    <w:p>
+      <w:pPr>
+        <w:pStyle w:val="HTML"/>
+        <w:rPr>
+          <w:rFonts w:ascii="Consolas" w:eastAsiaTheme="minorEastAsia" w:hAnsi="Consolas" w:cs="Times New Roman"/>
+          <w:color w:val="FF0000"/>
+          <w:kern w:val="2"/>
+          <w:sz w:val="20"/>
+          <w:szCs w:val="20"/>
+        </w:rPr>
+      </w:pPr>
+      <w:r>
+        <w:rPr>
+          <w:rFonts w:ascii="Consolas" w:eastAsiaTheme="minorEastAsia" w:hAnsi="Consolas" w:cs="Times New Roman"/>
+          <w:color w:val="FF0000"/>
+          <w:kern w:val="2"/>
+          <w:sz w:val="20"/>
+          <w:szCs w:val="20"/>
+        </w:rPr>
+        <w:t>}</w:t>
+      </w:r>
+    </w:p>
+    <w:p>
+      <w:pPr>
+        <w:pStyle w:val="a8"/>
+      </w:pPr>
+      <w:r>
+        <w:t>上面代码的意思是，阻塞等待线程锁，但是只等1秒钟，一秒钟后如果还没拿到锁的话， 那就返回，并返回一个错误代码 ETIMEDOUT，意思是超时了。</w:t>
+      </w:r>
+    </w:p>
+    <w:p>
+      <w:pPr>
+        <w:pStyle w:val="a8"/>
+      </w:pPr>
+      <w:r>
+        <w:t xml:space="preserve">其中 </w:t>
+      </w:r>
+      <w:proofErr w:type="spellStart"/>
+      <w:r>
+        <w:t>timespec</w:t>
+      </w:r>
+      <w:proofErr w:type="spellEnd"/>
+      <w:r>
+        <w:t xml:space="preserve"> 定义在头文件 </w:t>
+      </w:r>
+      <w:proofErr w:type="spellStart"/>
+      <w:r>
+        <w:t>time.h</w:t>
+      </w:r>
+      <w:proofErr w:type="spellEnd"/>
+      <w:r>
+        <w:t xml:space="preserve"> 中，其定义如下</w:t>
+      </w:r>
+    </w:p>
+    <w:p>
+      <w:pPr>
+        <w:pStyle w:val="HTML"/>
+        <w:rPr>
+          <w:rFonts w:ascii="Consolas" w:eastAsiaTheme="minorEastAsia" w:hAnsi="Consolas" w:cs="Times New Roman"/>
+          <w:color w:val="FF0000"/>
+          <w:kern w:val="2"/>
+          <w:sz w:val="20"/>
+          <w:szCs w:val="20"/>
+        </w:rPr>
+      </w:pPr>
+      <w:proofErr w:type="spellStart"/>
+      <w:proofErr w:type="gramStart"/>
+      <w:r>
+        <w:rPr>
+          <w:rFonts w:ascii="Consolas" w:eastAsiaTheme="minorEastAsia" w:hAnsi="Consolas" w:cs="Times New Roman"/>
+          <w:color w:val="FF0000"/>
+          <w:kern w:val="2"/>
+          <w:sz w:val="20"/>
+          <w:szCs w:val="20"/>
+        </w:rPr>
+        <w:t>struct</w:t>
+      </w:r>
+      <w:proofErr w:type="spellEnd"/>
+      <w:proofErr w:type="gramEnd"/>
+      <w:r>
+        <w:rPr>
+          <w:rFonts w:ascii="Consolas" w:eastAsiaTheme="minorEastAsia" w:hAnsi="Consolas" w:cs="Times New Roman"/>
+          <w:color w:val="FF0000"/>
+          <w:kern w:val="2"/>
+          <w:sz w:val="20"/>
+          <w:szCs w:val="20"/>
+        </w:rPr>
+        <w:t xml:space="preserve"> </w:t>
+      </w:r>
+      <w:proofErr w:type="spellStart"/>
+      <w:r>
+        <w:rPr>
+          <w:rFonts w:ascii="Consolas" w:eastAsiaTheme="minorEastAsia" w:hAnsi="Consolas" w:cs="Times New Roman"/>
+          <w:color w:val="FF0000"/>
+          <w:kern w:val="2"/>
+          <w:sz w:val="20"/>
+          <w:szCs w:val="20"/>
+        </w:rPr>
+        <w:t>timespec</w:t>
+      </w:r>
+      <w:proofErr w:type="spellEnd"/>
+    </w:p>
+    <w:p>
+      <w:pPr>
+        <w:pStyle w:val="HTML"/>
+        <w:rPr>
+          <w:rFonts w:ascii="Consolas" w:eastAsiaTheme="minorEastAsia" w:hAnsi="Consolas" w:cs="Times New Roman"/>
+          <w:color w:val="FF0000"/>
+          <w:kern w:val="2"/>
+          <w:sz w:val="20"/>
+          <w:szCs w:val="20"/>
+        </w:rPr>
+      </w:pPr>
+      <w:r>
+        <w:rPr>
+          <w:rFonts w:ascii="Consolas" w:eastAsiaTheme="minorEastAsia" w:hAnsi="Consolas" w:cs="Times New Roman"/>
+          <w:color w:val="FF0000"/>
+          <w:kern w:val="2"/>
+          <w:sz w:val="20"/>
+          <w:szCs w:val="20"/>
+        </w:rPr>
+        <w:t>{</w:t>
+      </w:r>
+    </w:p>
+    <w:p>
+      <w:pPr>
+        <w:pStyle w:val="HTML"/>
+        <w:rPr>
+          <w:rFonts w:ascii="Consolas" w:eastAsiaTheme="minorEastAsia" w:hAnsi="Consolas" w:cs="Times New Roman"/>
+          <w:color w:val="FF0000"/>
+          <w:kern w:val="2"/>
+          <w:sz w:val="20"/>
+          <w:szCs w:val="20"/>
+        </w:rPr>
+      </w:pPr>
+      <w:r>
+        <w:rPr>
+          <w:rFonts w:ascii="Consolas" w:eastAsiaTheme="minorEastAsia" w:hAnsi="Consolas" w:cs="Times New Roman"/>
+          <w:color w:val="FF0000"/>
+          <w:kern w:val="2"/>
+          <w:sz w:val="20"/>
+          <w:szCs w:val="20"/>
+        </w:rPr>
+        <w:t xml:space="preserve">    __</w:t>
+      </w:r>
+      <w:proofErr w:type="spellStart"/>
+      <w:r>
+        <w:rPr>
+          <w:rFonts w:ascii="Consolas" w:eastAsiaTheme="minorEastAsia" w:hAnsi="Consolas" w:cs="Times New Roman"/>
+          <w:color w:val="FF0000"/>
+          <w:kern w:val="2"/>
+          <w:sz w:val="20"/>
+          <w:szCs w:val="20"/>
+        </w:rPr>
+        <w:t>time_t</w:t>
+      </w:r>
+      <w:proofErr w:type="spellEnd"/>
+      <w:r>
+        <w:rPr>
+          <w:rFonts w:ascii="Consolas" w:eastAsiaTheme="minorEastAsia" w:hAnsi="Consolas" w:cs="Times New Roman"/>
+          <w:color w:val="FF0000"/>
+          <w:kern w:val="2"/>
+          <w:sz w:val="20"/>
+          <w:szCs w:val="20"/>
+        </w:rPr>
+        <w:t xml:space="preserve"> </w:t>
+      </w:r>
+      <w:proofErr w:type="spellStart"/>
+      <w:r>
+        <w:rPr>
+          <w:rFonts w:ascii="Consolas" w:eastAsiaTheme="minorEastAsia" w:hAnsi="Consolas" w:cs="Times New Roman"/>
+          <w:color w:val="FF0000"/>
+          <w:kern w:val="2"/>
+          <w:sz w:val="20"/>
+          <w:szCs w:val="20"/>
+        </w:rPr>
+        <w:t>tv_sec</w:t>
+      </w:r>
+      <w:proofErr w:type="spellEnd"/>
+      <w:r>
+        <w:rPr>
+          <w:rFonts w:ascii="Consolas" w:eastAsiaTheme="minorEastAsia" w:hAnsi="Consolas" w:cs="Times New Roman"/>
+          <w:color w:val="FF0000"/>
+          <w:kern w:val="2"/>
+          <w:sz w:val="20"/>
+          <w:szCs w:val="20"/>
+        </w:rPr>
+        <w:t>;        /* Seconds.  */</w:t>
+      </w:r>
+    </w:p>
+    <w:p>
+      <w:pPr>
+        <w:pStyle w:val="HTML"/>
+        <w:rPr>
+          <w:rFonts w:ascii="Consolas" w:eastAsiaTheme="minorEastAsia" w:hAnsi="Consolas" w:cs="Times New Roman"/>
+          <w:color w:val="FF0000"/>
+          <w:kern w:val="2"/>
+          <w:sz w:val="20"/>
+          <w:szCs w:val="20"/>
+        </w:rPr>
+      </w:pPr>
+      <w:r>
+        <w:rPr>
+          <w:rFonts w:ascii="Consolas" w:eastAsiaTheme="minorEastAsia" w:hAnsi="Consolas" w:cs="Times New Roman"/>
+          <w:color w:val="FF0000"/>
+          <w:kern w:val="2"/>
+          <w:sz w:val="20"/>
+          <w:szCs w:val="20"/>
+        </w:rPr>
+        <w:t xml:space="preserve">    </w:t>
+      </w:r>
+      <w:proofErr w:type="gramStart"/>
+      <w:r>
+        <w:rPr>
+          <w:rFonts w:ascii="Consolas" w:eastAsiaTheme="minorEastAsia" w:hAnsi="Consolas" w:cs="Times New Roman"/>
+          <w:color w:val="FF0000"/>
+          <w:kern w:val="2"/>
+          <w:sz w:val="20"/>
+          <w:szCs w:val="20"/>
+        </w:rPr>
+        <w:t>long</w:t>
+      </w:r>
+      <w:proofErr w:type="gramEnd"/>
+      <w:r>
+        <w:rPr>
+          <w:rFonts w:ascii="Consolas" w:eastAsiaTheme="minorEastAsia" w:hAnsi="Consolas" w:cs="Times New Roman"/>
+          <w:color w:val="FF0000"/>
+          <w:kern w:val="2"/>
+          <w:sz w:val="20"/>
+          <w:szCs w:val="20"/>
+        </w:rPr>
+        <w:t xml:space="preserve"> </w:t>
+      </w:r>
+      <w:proofErr w:type="spellStart"/>
+      <w:r>
+        <w:rPr>
+          <w:rFonts w:ascii="Consolas" w:eastAsiaTheme="minorEastAsia" w:hAnsi="Consolas" w:cs="Times New Roman"/>
+          <w:color w:val="FF0000"/>
+          <w:kern w:val="2"/>
+          <w:sz w:val="20"/>
+          <w:szCs w:val="20"/>
+        </w:rPr>
+        <w:t>int</w:t>
+      </w:r>
+      <w:proofErr w:type="spellEnd"/>
+      <w:r>
+        <w:rPr>
+          <w:rFonts w:ascii="Consolas" w:eastAsiaTheme="minorEastAsia" w:hAnsi="Consolas" w:cs="Times New Roman"/>
+          <w:color w:val="FF0000"/>
+          <w:kern w:val="2"/>
+          <w:sz w:val="20"/>
+          <w:szCs w:val="20"/>
+        </w:rPr>
+        <w:t xml:space="preserve"> </w:t>
+      </w:r>
+      <w:proofErr w:type="spellStart"/>
+      <w:r>
+        <w:rPr>
+          <w:rFonts w:ascii="Consolas" w:eastAsiaTheme="minorEastAsia" w:hAnsi="Consolas" w:cs="Times New Roman"/>
+          <w:color w:val="FF0000"/>
+          <w:kern w:val="2"/>
+          <w:sz w:val="20"/>
+          <w:szCs w:val="20"/>
+        </w:rPr>
+        <w:t>tv_nsec</w:t>
+      </w:r>
+      <w:proofErr w:type="spellEnd"/>
+      <w:r>
+        <w:rPr>
+          <w:rFonts w:ascii="Consolas" w:eastAsiaTheme="minorEastAsia" w:hAnsi="Consolas" w:cs="Times New Roman"/>
+          <w:color w:val="FF0000"/>
+          <w:kern w:val="2"/>
+          <w:sz w:val="20"/>
+          <w:szCs w:val="20"/>
+        </w:rPr>
+        <w:t>;       /* Nanoseconds.  */</w:t>
+      </w:r>
+    </w:p>
+    <w:p>
+      <w:pPr>
+        <w:pStyle w:val="HTML"/>
+        <w:rPr>
+          <w:rFonts w:ascii="Consolas" w:eastAsiaTheme="minorEastAsia" w:hAnsi="Consolas" w:cs="Times New Roman"/>
+          <w:color w:val="FF0000"/>
+          <w:kern w:val="2"/>
+          <w:sz w:val="20"/>
+          <w:szCs w:val="20"/>
+        </w:rPr>
+      </w:pPr>
+      <w:r>
+        <w:rPr>
+          <w:rFonts w:ascii="Consolas" w:eastAsiaTheme="minorEastAsia" w:hAnsi="Consolas" w:cs="Times New Roman"/>
+          <w:color w:val="FF0000"/>
+          <w:kern w:val="2"/>
+          <w:sz w:val="20"/>
+          <w:szCs w:val="20"/>
+        </w:rPr>
+        <w:t>};</w:t>
+      </w:r>
+    </w:p>
+    <w:p>
+      <w:pPr>
+        <w:widowControl/>
+        <w:spacing w:before="100" w:beforeAutospacing="1" w:after="100" w:afterAutospacing="1"/>
+        <w:jc w:val="left"/>
+        <w:outlineLvl w:val="3"/>
+        <w:rPr>
+          <w:rFonts w:hint="eastAsia"/>
+        </w:rPr>
+      </w:pPr>
+      <w:r>
+        <w:t>还需要注意的是，这个函数里面的时间，是绝对时间，所以这里用</w:t>
+      </w:r>
+      <w:r>
+        <w:t xml:space="preserve"> time() </w:t>
+      </w:r>
+      <w:r>
+        <w:t>函数返回的时间增加了</w:t>
+      </w:r>
+      <w:r>
+        <w:t xml:space="preserve"> 1 </w:t>
+      </w:r>
+      <w:r>
+        <w:t>秒。</w:t>
+      </w:r>
+    </w:p>
+    <w:p>
+      <w:pPr>
+        <w:pStyle w:val="a7"/>
+      </w:pPr>
+      <w:r>
+        <w:t>释放互斥锁</w:t>
+      </w:r>
+    </w:p>
+    <w:p>
+      <w:pPr>
+        <w:pStyle w:val="a8"/>
+      </w:pPr>
+      <w:r>
+        <w:t>用完了互斥锁，一定要记得释放，不然下一个想要获得这个锁的线程， 就只能去等着了，如果那个</w:t>
+      </w:r>
+      <w:proofErr w:type="gramStart"/>
+      <w:r>
+        <w:t>线程很</w:t>
+      </w:r>
+      <w:proofErr w:type="gramEnd"/>
+      <w:r>
+        <w:t>不幸的使用了阻塞等待，</w:t>
+      </w:r>
+      <w:proofErr w:type="gramStart"/>
+      <w:r>
+        <w:t>那就悲催了</w:t>
+      </w:r>
+      <w:proofErr w:type="gramEnd"/>
+      <w:r>
+        <w:t>。</w:t>
+      </w:r>
+    </w:p>
+    <w:p>
+      <w:pPr>
+        <w:pStyle w:val="a8"/>
+      </w:pPr>
+      <w:r>
+        <w:t>释放互斥</w:t>
+      </w:r>
+      <w:proofErr w:type="gramStart"/>
+      <w:r>
+        <w:t>锁比较</w:t>
+      </w:r>
+      <w:proofErr w:type="gramEnd"/>
+      <w:r>
+        <w:t xml:space="preserve">简单，使用 </w:t>
+      </w:r>
+      <w:proofErr w:type="spellStart"/>
+      <w:r>
+        <w:rPr>
+          <w:rFonts w:ascii="Consolas" w:eastAsiaTheme="minorEastAsia" w:hAnsi="Consolas" w:cs="Times New Roman"/>
+          <w:color w:val="FF0000"/>
+          <w:kern w:val="2"/>
+          <w:sz w:val="20"/>
+          <w:szCs w:val="20"/>
+        </w:rPr>
+        <w:t>pthread_mutex_unlock</w:t>
+      </w:r>
+      <w:proofErr w:type="spellEnd"/>
+      <w:r>
+        <w:rPr>
+          <w:rFonts w:ascii="Consolas" w:eastAsiaTheme="minorEastAsia" w:hAnsi="Consolas" w:cs="Times New Roman"/>
+          <w:color w:val="FF0000"/>
+          <w:kern w:val="2"/>
+          <w:sz w:val="20"/>
+          <w:szCs w:val="20"/>
+        </w:rPr>
+        <w:t>()</w:t>
+      </w:r>
+      <w:r>
+        <w:t xml:space="preserve"> 即可：</w:t>
+      </w:r>
+    </w:p>
+    <w:p>
+      <w:pPr>
+        <w:pStyle w:val="HTML"/>
+        <w:rPr>
+          <w:rFonts w:ascii="Consolas" w:eastAsiaTheme="minorEastAsia" w:hAnsi="Consolas" w:cs="Times New Roman"/>
+          <w:color w:val="FF0000"/>
+          <w:kern w:val="2"/>
+          <w:sz w:val="20"/>
+          <w:szCs w:val="20"/>
+        </w:rPr>
+      </w:pPr>
+      <w:proofErr w:type="spellStart"/>
+      <w:r>
+        <w:rPr>
+          <w:rFonts w:ascii="Consolas" w:eastAsiaTheme="minorEastAsia" w:hAnsi="Consolas" w:cs="Times New Roman"/>
+          <w:color w:val="FF0000"/>
+          <w:kern w:val="2"/>
+          <w:sz w:val="20"/>
+          <w:szCs w:val="20"/>
+        </w:rPr>
+        <w:t>pthread_mutex_</w:t>
+      </w:r>
+      <w:proofErr w:type="gramStart"/>
+      <w:r>
+        <w:rPr>
+          <w:rFonts w:ascii="Consolas" w:eastAsiaTheme="minorEastAsia" w:hAnsi="Consolas" w:cs="Times New Roman"/>
+          <w:color w:val="FF0000"/>
+          <w:kern w:val="2"/>
+          <w:sz w:val="20"/>
+          <w:szCs w:val="20"/>
+        </w:rPr>
+        <w:t>unlock</w:t>
+      </w:r>
+      <w:proofErr w:type="spellEnd"/>
+      <w:r>
+        <w:rPr>
+          <w:rFonts w:ascii="Consolas" w:eastAsiaTheme="minorEastAsia" w:hAnsi="Consolas" w:cs="Times New Roman"/>
+          <w:color w:val="FF0000"/>
+          <w:kern w:val="2"/>
+          <w:sz w:val="20"/>
+          <w:szCs w:val="20"/>
+        </w:rPr>
+        <w:t>(</w:t>
+      </w:r>
+      <w:proofErr w:type="gramEnd"/>
+      <w:r>
+        <w:rPr>
+          <w:rFonts w:ascii="Consolas" w:eastAsiaTheme="minorEastAsia" w:hAnsi="Consolas" w:cs="Times New Roman"/>
+          <w:color w:val="FF0000"/>
+          <w:kern w:val="2"/>
+          <w:sz w:val="20"/>
+          <w:szCs w:val="20"/>
+        </w:rPr>
+        <w:t>&amp;</w:t>
+      </w:r>
+      <w:proofErr w:type="spellStart"/>
+      <w:r>
+        <w:rPr>
+          <w:rFonts w:ascii="Consolas" w:eastAsiaTheme="minorEastAsia" w:hAnsi="Consolas" w:cs="Times New Roman"/>
+          <w:color w:val="FF0000"/>
+          <w:kern w:val="2"/>
+          <w:sz w:val="20"/>
+          <w:szCs w:val="20"/>
+        </w:rPr>
+        <w:t>mtx</w:t>
+      </w:r>
+      <w:proofErr w:type="spellEnd"/>
+      <w:r>
+        <w:rPr>
+          <w:rFonts w:ascii="Consolas" w:eastAsiaTheme="minorEastAsia" w:hAnsi="Consolas" w:cs="Times New Roman"/>
+          <w:color w:val="FF0000"/>
+          <w:kern w:val="2"/>
+          <w:sz w:val="20"/>
+          <w:szCs w:val="20"/>
+        </w:rPr>
+        <w:t>);</w:t>
+      </w:r>
+    </w:p>
+    <w:p>
+      <w:pPr>
+        <w:pStyle w:val="a7"/>
+      </w:pPr>
+      <w:r>
+        <w:t>销毁线程锁</w:t>
+      </w:r>
+    </w:p>
+    <w:p>
+      <w:pPr>
+        <w:pStyle w:val="a8"/>
+      </w:pPr>
+      <w:r>
+        <w:t xml:space="preserve">通过 man </w:t>
+      </w:r>
+      <w:proofErr w:type="spellStart"/>
+      <w:r>
+        <w:t>pthread_mutex_destroy</w:t>
+      </w:r>
+      <w:proofErr w:type="spellEnd"/>
+      <w:r>
+        <w:t xml:space="preserve"> 命令可以看到 </w:t>
+      </w:r>
+      <w:proofErr w:type="spellStart"/>
+      <w:r>
+        <w:rPr>
+          <w:rFonts w:ascii="Consolas" w:eastAsiaTheme="minorEastAsia" w:hAnsi="Consolas" w:cs="Times New Roman"/>
+          <w:color w:val="FF0000"/>
+          <w:kern w:val="2"/>
+          <w:sz w:val="20"/>
+          <w:szCs w:val="20"/>
+        </w:rPr>
+        <w:t>pthread_mutex_destroy</w:t>
+      </w:r>
+      <w:proofErr w:type="spellEnd"/>
+      <w:r>
+        <w:rPr>
+          <w:rFonts w:ascii="Consolas" w:eastAsiaTheme="minorEastAsia" w:hAnsi="Consolas" w:cs="Times New Roman"/>
+          <w:color w:val="FF0000"/>
+          <w:kern w:val="2"/>
+          <w:sz w:val="20"/>
+          <w:szCs w:val="20"/>
+        </w:rPr>
+        <w:t xml:space="preserve">() </w:t>
+      </w:r>
+      <w:r>
+        <w:t xml:space="preserve">函数的说明， 在使用此函数销毁一个线程锁后，线程锁的状态变为"未定义"。有的 </w:t>
+      </w:r>
+      <w:proofErr w:type="spellStart"/>
+      <w:r>
+        <w:rPr>
+          <w:rFonts w:ascii="Consolas" w:eastAsiaTheme="minorEastAsia" w:hAnsi="Consolas" w:cs="Times New Roman"/>
+          <w:color w:val="FF0000"/>
+          <w:kern w:val="2"/>
+          <w:sz w:val="20"/>
+          <w:szCs w:val="20"/>
+        </w:rPr>
+        <w:t>pthread_mutex_destroy</w:t>
+      </w:r>
+      <w:proofErr w:type="spellEnd"/>
+      <w:r>
+        <w:t xml:space="preserve"> 实现方式，会使线程锁变为一个</w:t>
+      </w:r>
+      <w:proofErr w:type="gramStart"/>
+      <w:r>
+        <w:t>不</w:t>
+      </w:r>
+      <w:proofErr w:type="gramEnd"/>
+      <w:r>
+        <w:t xml:space="preserve">可用的值。一个被销毁的线程锁可以被 </w:t>
+      </w:r>
+      <w:proofErr w:type="spellStart"/>
+      <w:r>
+        <w:t>pthread_mutex_init</w:t>
+      </w:r>
+      <w:proofErr w:type="spellEnd"/>
+      <w:r>
+        <w:t>() 再次初始化。对被销毁的线程</w:t>
+      </w:r>
+      <w:proofErr w:type="gramStart"/>
+      <w:r>
+        <w:t>锁进</w:t>
+      </w:r>
+      <w:r>
+        <w:rPr>
+          <w:highlight w:val="green"/>
+        </w:rPr>
+        <w:t>行</w:t>
+      </w:r>
+      <w:proofErr w:type="gramEnd"/>
+      <w:r>
+        <w:rPr>
+          <w:highlight w:val="green"/>
+        </w:rPr>
+        <w:t>其它操作，其结果是未定义的</w:t>
+      </w:r>
+      <w:r>
+        <w:t>。</w:t>
+      </w:r>
+    </w:p>
+    <w:p>
+      <w:pPr>
+        <w:pStyle w:val="a8"/>
+      </w:pPr>
+      <w:r>
+        <w:t>对一个处于已初始化但</w:t>
+      </w:r>
+      <w:r>
+        <w:rPr>
+          <w:highlight w:val="green"/>
+        </w:rPr>
+        <w:t>未锁定状态的线程</w:t>
+      </w:r>
+      <w:proofErr w:type="gramStart"/>
+      <w:r>
+        <w:rPr>
+          <w:highlight w:val="green"/>
+        </w:rPr>
+        <w:t>锁进行</w:t>
+      </w:r>
+      <w:proofErr w:type="gramEnd"/>
+      <w:r>
+        <w:rPr>
+          <w:highlight w:val="green"/>
+        </w:rPr>
+        <w:t>销毁是安全的。尽量避免对一个处于锁定状态的线程</w:t>
+      </w:r>
+      <w:proofErr w:type="gramStart"/>
+      <w:r>
+        <w:rPr>
+          <w:highlight w:val="green"/>
+        </w:rPr>
+        <w:t>锁进行</w:t>
+      </w:r>
+      <w:proofErr w:type="gramEnd"/>
+      <w:r>
+        <w:rPr>
+          <w:highlight w:val="green"/>
+        </w:rPr>
+        <w:t>销毁操</w:t>
+      </w:r>
+      <w:r>
+        <w:t>作。</w:t>
+      </w:r>
+    </w:p>
+    <w:p>
+      <w:pPr>
+        <w:pStyle w:val="a8"/>
+      </w:pPr>
+      <w:r>
+        <w:t>销毁线程锁的操作如下：</w:t>
+      </w:r>
+    </w:p>
+    <w:p>
+      <w:pPr>
+        <w:pStyle w:val="HTML"/>
+      </w:pPr>
+      <w:proofErr w:type="spellStart"/>
+      <w:r>
+        <w:t>pthread_mutex_</w:t>
+      </w:r>
+      <w:proofErr w:type="gramStart"/>
+      <w:r>
+        <w:t>destroy</w:t>
+      </w:r>
+      <w:proofErr w:type="spellEnd"/>
+      <w:r>
+        <w:t>(</w:t>
+      </w:r>
+      <w:proofErr w:type="gramEnd"/>
+      <w:r>
+        <w:t>&amp;</w:t>
+      </w:r>
+      <w:proofErr w:type="spellStart"/>
+      <w:r>
+        <w:t>mtx</w:t>
+      </w:r>
+      <w:proofErr w:type="spellEnd"/>
+      <w:r>
+        <w:t>)</w:t>
+      </w:r>
+    </w:p>
+    <w:p>
+      <w:pPr>
+        <w:widowControl/>
+        <w:spacing w:before="100" w:beforeAutospacing="1" w:after="100" w:afterAutospacing="1"/>
+        <w:jc w:val="left"/>
+        <w:outlineLvl w:val="3"/>
+        <w:rPr>
+          <w:rFonts w:hint="eastAsia"/>
+        </w:rPr>
+      </w:pPr>
+    </w:p>
+    <w:p>
+      <w:pPr>
+        <w:widowControl/>
+        <w:jc w:val="left"/>
+        <w:rPr>
+          <w:rFonts w:hint="eastAsia"/>
+        </w:rPr>
+      </w:pPr>
+    </w:p>
+    <w:p>
+      <w:pPr>
+        <w:pStyle w:val="a7"/>
+      </w:pPr>
+      <w:proofErr w:type="spellStart"/>
+      <w:r>
+        <w:rPr>
+          <w:highlight w:val="green"/>
+        </w:rPr>
+        <w:lastRenderedPageBreak/>
+        <w:t>pthread_mutex_t</w:t>
+      </w:r>
+      <w:proofErr w:type="spellEnd"/>
+      <w:r>
+        <w:rPr>
+          <w:highlight w:val="green"/>
+        </w:rPr>
+        <w:t xml:space="preserve"> </w:t>
+      </w:r>
+      <w:r>
+        <w:rPr>
+          <w:highlight w:val="green"/>
+        </w:rPr>
+        <w:t>和</w:t>
+      </w:r>
+      <w:r>
+        <w:rPr>
+          <w:highlight w:val="green"/>
+        </w:rPr>
+        <w:t xml:space="preserve"> </w:t>
+      </w:r>
+      <w:proofErr w:type="spellStart"/>
+      <w:r>
+        <w:rPr>
+          <w:highlight w:val="green"/>
+        </w:rPr>
+        <w:t>pthread_cond_t</w:t>
+      </w:r>
+      <w:proofErr w:type="spellEnd"/>
+      <w:r>
+        <w:rPr>
+          <w:highlight w:val="green"/>
+        </w:rPr>
+        <w:t xml:space="preserve"> </w:t>
+      </w:r>
+      <w:r>
+        <w:rPr>
+          <w:highlight w:val="green"/>
+        </w:rPr>
+        <w:t>配合使用的简要分析</w:t>
+      </w:r>
+    </w:p>
+    <w:p>
+      <w:pPr>
+        <w:widowControl/>
+        <w:jc w:val="left"/>
+        <w:rPr>
+          <w:rFonts w:hint="eastAsia"/>
+        </w:rPr>
+      </w:pPr>
+    </w:p>
+    <w:p>
+      <w:pPr>
+        <w:widowControl/>
+        <w:jc w:val="left"/>
+        <w:rPr>
+          <w:rFonts w:hint="eastAsia"/>
+        </w:rPr>
+      </w:pPr>
+      <w:r>
+        <w:rPr>
+          <w:rFonts w:hint="eastAsia"/>
+        </w:rPr>
+        <w:t>假设有两个线程同时访问一个全局变量</w:t>
+      </w:r>
+      <w:r>
+        <w:rPr>
+          <w:rFonts w:hint="eastAsia"/>
+        </w:rPr>
+        <w:t xml:space="preserve"> n</w:t>
+      </w:r>
+      <w:r>
+        <w:rPr>
+          <w:rFonts w:hint="eastAsia"/>
+        </w:rPr>
+        <w:t>，这个全局变量的初始值等于</w:t>
+      </w:r>
+      <w:r>
+        <w:rPr>
+          <w:rFonts w:hint="eastAsia"/>
+        </w:rPr>
+        <w:t>0</w:t>
+      </w:r>
+      <w:r>
+        <w:rPr>
+          <w:rFonts w:hint="eastAsia"/>
+        </w:rPr>
+        <w:t>。</w:t>
+      </w:r>
+    </w:p>
+    <w:p>
+      <w:pPr>
+        <w:widowControl/>
+        <w:jc w:val="left"/>
+      </w:pPr>
+    </w:p>
+    <w:p>
+      <w:pPr>
+        <w:widowControl/>
+        <w:jc w:val="left"/>
+      </w:pPr>
+      <w:proofErr w:type="spellStart"/>
+      <w:proofErr w:type="gramStart"/>
+      <w:r>
+        <w:t>Int</w:t>
+      </w:r>
+      <w:proofErr w:type="spellEnd"/>
+      <w:r>
+        <w:t xml:space="preserve">  n</w:t>
+      </w:r>
+      <w:proofErr w:type="gramEnd"/>
+      <w:r>
+        <w:t xml:space="preserve"> = 0 ;</w:t>
+      </w:r>
+    </w:p>
+    <w:p>
+      <w:pPr>
+        <w:widowControl/>
+        <w:jc w:val="left"/>
+      </w:pPr>
+    </w:p>
+    <w:p>
+      <w:pPr>
+        <w:widowControl/>
+        <w:jc w:val="left"/>
+        <w:rPr>
+          <w:rFonts w:hint="eastAsia"/>
+        </w:rPr>
+      </w:pPr>
+      <w:r>
+        <w:rPr>
+          <w:rFonts w:hint="eastAsia"/>
+        </w:rPr>
+        <w:t xml:space="preserve">         </w:t>
+      </w:r>
+      <w:r>
+        <w:rPr>
+          <w:rFonts w:hint="eastAsia"/>
+        </w:rPr>
+        <w:t>消费者线程</w:t>
+      </w:r>
+      <w:r>
+        <w:rPr>
+          <w:rFonts w:hint="eastAsia"/>
+        </w:rPr>
+        <w:t xml:space="preserve"> A </w:t>
+      </w:r>
+      <w:r>
+        <w:rPr>
+          <w:rFonts w:hint="eastAsia"/>
+        </w:rPr>
+        <w:t>进入临界区，访问</w:t>
+      </w:r>
+      <w:r>
+        <w:rPr>
+          <w:rFonts w:hint="eastAsia"/>
+        </w:rPr>
+        <w:t xml:space="preserve"> n</w:t>
+      </w:r>
+      <w:r>
+        <w:rPr>
+          <w:rFonts w:hint="eastAsia"/>
+        </w:rPr>
+        <w:t>，</w:t>
+      </w:r>
+      <w:r>
+        <w:rPr>
+          <w:rFonts w:hint="eastAsia"/>
+        </w:rPr>
+        <w:t xml:space="preserve">A </w:t>
+      </w:r>
+      <w:r>
+        <w:rPr>
+          <w:rFonts w:hint="eastAsia"/>
+        </w:rPr>
+        <w:t>必须等到</w:t>
+      </w:r>
+      <w:r>
+        <w:rPr>
+          <w:rFonts w:hint="eastAsia"/>
+        </w:rPr>
+        <w:t xml:space="preserve"> n </w:t>
+      </w:r>
+      <w:r>
+        <w:rPr>
+          <w:rFonts w:hint="eastAsia"/>
+        </w:rPr>
+        <w:t>大于</w:t>
+      </w:r>
+      <w:r>
+        <w:rPr>
+          <w:rFonts w:hint="eastAsia"/>
+        </w:rPr>
+        <w:t xml:space="preserve"> 0 </w:t>
+      </w:r>
+      <w:r>
+        <w:rPr>
+          <w:rFonts w:hint="eastAsia"/>
+        </w:rPr>
+        <w:t>才能接着往下执行，如果</w:t>
+      </w:r>
+      <w:r>
+        <w:rPr>
+          <w:rFonts w:hint="eastAsia"/>
+        </w:rPr>
+        <w:t xml:space="preserve"> n== 0</w:t>
+      </w:r>
+      <w:r>
+        <w:rPr>
+          <w:rFonts w:hint="eastAsia"/>
+        </w:rPr>
+        <w:t>，那么</w:t>
+      </w:r>
+      <w:r>
+        <w:rPr>
+          <w:rFonts w:hint="eastAsia"/>
+        </w:rPr>
+        <w:t xml:space="preserve"> A </w:t>
+      </w:r>
+      <w:r>
+        <w:rPr>
+          <w:rFonts w:hint="eastAsia"/>
+        </w:rPr>
+        <w:t>将一直等待。</w:t>
+      </w:r>
+    </w:p>
+    <w:p>
+      <w:pPr>
+        <w:widowControl/>
+        <w:jc w:val="left"/>
+      </w:pPr>
+    </w:p>
+    <w:p>
+      <w:pPr>
+        <w:widowControl/>
+        <w:jc w:val="left"/>
+        <w:rPr>
+          <w:rFonts w:hint="eastAsia"/>
+        </w:rPr>
+      </w:pPr>
+      <w:r>
+        <w:rPr>
+          <w:rFonts w:hint="eastAsia"/>
+        </w:rPr>
+        <w:t xml:space="preserve">         </w:t>
+      </w:r>
+      <w:r>
+        <w:rPr>
+          <w:rFonts w:hint="eastAsia"/>
+        </w:rPr>
+        <w:t>还有一个生产者线程</w:t>
+      </w:r>
+      <w:r>
+        <w:rPr>
+          <w:rFonts w:hint="eastAsia"/>
+        </w:rPr>
+        <w:t xml:space="preserve"> B</w:t>
+      </w:r>
+      <w:r>
+        <w:rPr>
+          <w:rFonts w:hint="eastAsia"/>
+        </w:rPr>
+        <w:t>，</w:t>
+      </w:r>
+      <w:r>
+        <w:rPr>
+          <w:rFonts w:hint="eastAsia"/>
+        </w:rPr>
+        <w:t xml:space="preserve">B </w:t>
+      </w:r>
+      <w:r>
+        <w:rPr>
+          <w:rFonts w:hint="eastAsia"/>
+        </w:rPr>
+        <w:t>进入临界区，修改</w:t>
+      </w:r>
+      <w:r>
+        <w:rPr>
+          <w:rFonts w:hint="eastAsia"/>
+        </w:rPr>
+        <w:t xml:space="preserve"> n </w:t>
+      </w:r>
+      <w:r>
+        <w:rPr>
+          <w:rFonts w:hint="eastAsia"/>
+        </w:rPr>
+        <w:t>的值，使得</w:t>
+      </w:r>
+      <w:r>
+        <w:rPr>
+          <w:rFonts w:hint="eastAsia"/>
+        </w:rPr>
+        <w:t xml:space="preserve"> n &gt;0</w:t>
+      </w:r>
+      <w:r>
+        <w:rPr>
+          <w:rFonts w:hint="eastAsia"/>
+        </w:rPr>
+        <w:t>，当</w:t>
+      </w:r>
+      <w:r>
+        <w:rPr>
+          <w:rFonts w:hint="eastAsia"/>
+        </w:rPr>
+        <w:t xml:space="preserve"> n &gt; 0 </w:t>
+      </w:r>
+      <w:r>
+        <w:rPr>
+          <w:rFonts w:hint="eastAsia"/>
+        </w:rPr>
+        <w:t>时，</w:t>
+      </w:r>
+      <w:r>
+        <w:rPr>
+          <w:rFonts w:hint="eastAsia"/>
+        </w:rPr>
+        <w:t xml:space="preserve">B </w:t>
+      </w:r>
+      <w:r>
+        <w:rPr>
+          <w:rFonts w:hint="eastAsia"/>
+        </w:rPr>
+        <w:t>通知等待</w:t>
+      </w:r>
+      <w:r>
+        <w:rPr>
+          <w:rFonts w:hint="eastAsia"/>
+        </w:rPr>
+        <w:t xml:space="preserve"> n &gt; 0 </w:t>
+      </w:r>
+      <w:r>
+        <w:rPr>
+          <w:rFonts w:hint="eastAsia"/>
+        </w:rPr>
+        <w:t>的消费者线程</w:t>
+      </w:r>
+      <w:r>
+        <w:rPr>
+          <w:rFonts w:hint="eastAsia"/>
+        </w:rPr>
+        <w:t>A</w:t>
+      </w:r>
+      <w:r>
+        <w:rPr>
+          <w:rFonts w:hint="eastAsia"/>
+        </w:rPr>
+        <w:t>。</w:t>
+      </w:r>
+      <w:r>
+        <w:rPr>
+          <w:rFonts w:hint="eastAsia"/>
+        </w:rPr>
+        <w:t xml:space="preserve">A </w:t>
+      </w:r>
+      <w:r>
+        <w:rPr>
+          <w:rFonts w:hint="eastAsia"/>
+        </w:rPr>
+        <w:t>被</w:t>
+      </w:r>
+      <w:r>
+        <w:rPr>
+          <w:rFonts w:hint="eastAsia"/>
+        </w:rPr>
+        <w:t xml:space="preserve"> B </w:t>
+      </w:r>
+      <w:r>
+        <w:rPr>
+          <w:rFonts w:hint="eastAsia"/>
+        </w:rPr>
+        <w:t>通知之后就可以接着往下执行了。</w:t>
+      </w:r>
+    </w:p>
+    <w:p>
+      <w:pPr>
+        <w:widowControl/>
+        <w:jc w:val="left"/>
+        <w:rPr>
+          <w:rFonts w:hint="eastAsia"/>
+        </w:rPr>
+      </w:pPr>
+      <w:r>
+        <w:rPr>
+          <w:noProof/>
+        </w:rPr>
+        <w:drawing>
+          <wp:inline distT="0" distB="0" distL="0" distR="0">
+            <wp:extent cx="3740622" cy="1797050"/>
+            <wp:effectExtent l="0" t="0" r="0" b="0"/>
+            <wp:docPr id="6" name="图片 6" descr="https://img-blog.csdn.net/20160628222024105?watermark/2/text/aHR0cDovL2Jsb2cuY3Nkbi5uZXQv/font/5a6L5L2T/fontsize/400/fill/I0JBQkFCMA==/dissolve/70/gravity/Center"/>
+            <wp:cNvGraphicFramePr>
+              <a:graphicFrameLocks xmlns:a="http://schemas.openxmlformats.org/drawingml/2006/main" noChangeAspect="1"/>
+            </wp:cNvGraphicFramePr>
+            <a:graphic xmlns:a="http://schemas.openxmlformats.org/drawingml/2006/main">
+              <a:graphicData uri="http://schemas.openxmlformats.org/drawingml/2006/picture">
+                <pic:pic xmlns:pic="http://schemas.openxmlformats.org/drawingml/2006/picture">
+                  <pic:nvPicPr>
+                    <pic:cNvPr id="0" name="Picture 1" descr="https://img-blog.csdn.net/20160628222024105?watermark/2/text/aHR0cDovL2Jsb2cuY3Nkbi5uZXQv/font/5a6L5L2T/fontsize/400/fill/I0JBQkFCMA==/dissolve/70/gravity/Center"/>
+                    <pic:cNvPicPr>
+                      <a:picLocks noChangeAspect="1" noChangeArrowheads="1"/>
+                    </pic:cNvPicPr>
+                  </pic:nvPicPr>
+                  <pic:blipFill>
+                    <a:blip r:embed="rId10">
+                      <a:extLst>
+                        <a:ext uri="{28A0092B-C50C-407E-A947-70E740481C1C}">
+                          <a14:useLocalDpi xmlns:a14="http://schemas.microsoft.com/office/drawing/2010/main" val="0"/>
+                        </a:ext>
+                      </a:extLst>
+                    </a:blip>
+                    <a:srcRect/>
+                    <a:stretch>
+                      <a:fillRect/>
+                    </a:stretch>
+                  </pic:blipFill>
+                  <pic:spPr bwMode="auto">
+                    <a:xfrm>
+                      <a:off x="0" y="0"/>
+                      <a:ext cx="3740622" cy="1797050"/>
+                    </a:xfrm>
+                    <a:prstGeom prst="rect">
+                      <a:avLst/>
+                    </a:prstGeom>
+                    <a:noFill/>
+                    <a:ln>
+                      <a:noFill/>
+                    </a:ln>
+                  </pic:spPr>
+                </pic:pic>
+              </a:graphicData>
+            </a:graphic>
+          </wp:inline>
+        </w:drawing>
+      </w:r>
+      <w:r>
+        <w:t xml:space="preserve"> </w:t>
+      </w:r>
+    </w:p>
+    <w:p>
+      <w:pPr>
+        <w:widowControl/>
+        <w:jc w:val="left"/>
+        <w:rPr>
+          <w:rFonts w:hint="eastAsia"/>
+        </w:rPr>
+      </w:pPr>
+      <w:r>
+        <w:rPr>
+          <w:rFonts w:hint="eastAsia"/>
+        </w:rPr>
+        <w:t>以上情况造成死锁：</w:t>
+      </w:r>
+    </w:p>
+    <w:p>
+      <w:pPr>
+        <w:widowControl/>
+        <w:jc w:val="left"/>
+      </w:pPr>
+    </w:p>
+    <w:p>
+      <w:pPr>
+        <w:widowControl/>
+        <w:jc w:val="left"/>
+        <w:rPr>
+          <w:rFonts w:hint="eastAsia"/>
+        </w:rPr>
+      </w:pPr>
+      <w:r>
+        <w:rPr>
+          <w:rFonts w:hint="eastAsia"/>
+        </w:rPr>
+        <w:t xml:space="preserve">   </w:t>
+      </w:r>
+      <w:r>
+        <w:rPr>
+          <w:rFonts w:hint="eastAsia"/>
+        </w:rPr>
+        <w:t>当</w:t>
+      </w:r>
+      <w:r>
+        <w:rPr>
+          <w:rFonts w:hint="eastAsia"/>
+        </w:rPr>
+        <w:t xml:space="preserve"> A </w:t>
+      </w:r>
+      <w:r>
+        <w:rPr>
+          <w:rFonts w:hint="eastAsia"/>
+        </w:rPr>
+        <w:t>进入临界区时，其他线程不能进入临界区，意味着</w:t>
+      </w:r>
+      <w:r>
+        <w:rPr>
+          <w:rFonts w:hint="eastAsia"/>
+        </w:rPr>
+        <w:t xml:space="preserve"> B </w:t>
+      </w:r>
+      <w:r>
+        <w:rPr>
+          <w:rFonts w:hint="eastAsia"/>
+        </w:rPr>
+        <w:t>没有机会去修改</w:t>
+      </w:r>
+      <w:r>
+        <w:rPr>
+          <w:rFonts w:hint="eastAsia"/>
+        </w:rPr>
+        <w:t xml:space="preserve"> n</w:t>
+      </w:r>
+      <w:r>
+        <w:rPr>
+          <w:rFonts w:hint="eastAsia"/>
+        </w:rPr>
+        <w:t>，</w:t>
+      </w:r>
+      <w:r>
+        <w:rPr>
+          <w:rFonts w:hint="eastAsia"/>
+        </w:rPr>
+        <w:t xml:space="preserve"> n </w:t>
+      </w:r>
+      <w:r>
+        <w:rPr>
+          <w:rFonts w:hint="eastAsia"/>
+        </w:rPr>
+        <w:t>的值一直为</w:t>
+      </w:r>
+      <w:r>
+        <w:rPr>
+          <w:rFonts w:hint="eastAsia"/>
+        </w:rPr>
+        <w:t xml:space="preserve"> 0</w:t>
+      </w:r>
+      <w:r>
+        <w:rPr>
+          <w:rFonts w:hint="eastAsia"/>
+        </w:rPr>
+        <w:t>，不满足</w:t>
+      </w:r>
+      <w:r>
+        <w:rPr>
+          <w:rFonts w:hint="eastAsia"/>
+        </w:rPr>
+        <w:t xml:space="preserve">A </w:t>
+      </w:r>
+      <w:r>
+        <w:rPr>
+          <w:rFonts w:hint="eastAsia"/>
+        </w:rPr>
+        <w:t>继续执行的条件（</w:t>
+      </w:r>
+      <w:r>
+        <w:rPr>
+          <w:rFonts w:hint="eastAsia"/>
+        </w:rPr>
+        <w:t>n &gt; 0</w:t>
+      </w:r>
+      <w:r>
+        <w:rPr>
+          <w:rFonts w:hint="eastAsia"/>
+        </w:rPr>
+        <w:t>），</w:t>
+      </w:r>
+      <w:r>
+        <w:rPr>
+          <w:rFonts w:hint="eastAsia"/>
+        </w:rPr>
+        <w:t xml:space="preserve">A </w:t>
+      </w:r>
+      <w:r>
+        <w:rPr>
+          <w:rFonts w:hint="eastAsia"/>
+        </w:rPr>
+        <w:t>只能一直等待。</w:t>
+      </w:r>
+    </w:p>
+    <w:p>
+      <w:pPr>
+        <w:widowControl/>
+        <w:jc w:val="left"/>
+      </w:pPr>
+    </w:p>
+    <w:p>
+      <w:pPr>
+        <w:widowControl/>
+        <w:jc w:val="left"/>
+        <w:rPr>
+          <w:rFonts w:hint="eastAsia"/>
+        </w:rPr>
+      </w:pPr>
+      <w:r>
+        <w:rPr>
+          <w:rFonts w:hint="eastAsia"/>
+        </w:rPr>
+        <w:t xml:space="preserve">   </w:t>
+      </w:r>
+      <w:r>
+        <w:rPr>
+          <w:rFonts w:hint="eastAsia"/>
+        </w:rPr>
+        <w:t>消费者进程拿到互斥锁</w:t>
+      </w:r>
+      <w:r>
+        <w:rPr>
+          <w:rFonts w:hint="eastAsia"/>
+        </w:rPr>
+        <w:t xml:space="preserve"> --&gt; </w:t>
+      </w:r>
+      <w:r>
+        <w:rPr>
+          <w:rFonts w:hint="eastAsia"/>
+        </w:rPr>
+        <w:t>进入临界区</w:t>
+      </w:r>
+      <w:r>
+        <w:rPr>
+          <w:rFonts w:hint="eastAsia"/>
+        </w:rPr>
+        <w:t xml:space="preserve"> --&gt; </w:t>
+      </w:r>
+      <w:r>
+        <w:rPr>
+          <w:rFonts w:hint="eastAsia"/>
+        </w:rPr>
+        <w:t>发现共享资源</w:t>
+      </w:r>
+      <w:r>
+        <w:rPr>
+          <w:rFonts w:hint="eastAsia"/>
+        </w:rPr>
+        <w:t xml:space="preserve"> n </w:t>
+      </w:r>
+      <w:r>
+        <w:rPr>
+          <w:rFonts w:hint="eastAsia"/>
+        </w:rPr>
+        <w:t>不满足继续执行的条件（</w:t>
+      </w:r>
+      <w:r>
+        <w:rPr>
+          <w:rFonts w:hint="eastAsia"/>
+        </w:rPr>
+        <w:t>n&gt; 0</w:t>
+      </w:r>
+      <w:r>
+        <w:rPr>
+          <w:rFonts w:hint="eastAsia"/>
+        </w:rPr>
+        <w:t>）</w:t>
+      </w:r>
+      <w:r>
+        <w:rPr>
+          <w:rFonts w:hint="eastAsia"/>
+        </w:rPr>
+        <w:t xml:space="preserve"> --&gt; </w:t>
+      </w:r>
+      <w:r>
+        <w:rPr>
+          <w:rFonts w:hint="eastAsia"/>
+        </w:rPr>
+        <w:t>等待</w:t>
+      </w:r>
+      <w:r>
+        <w:rPr>
+          <w:rFonts w:hint="eastAsia"/>
+        </w:rPr>
+        <w:t xml:space="preserve"> n &gt; 0</w:t>
+      </w:r>
+    </w:p>
+    <w:p>
+      <w:pPr>
+        <w:widowControl/>
+        <w:jc w:val="left"/>
+      </w:pPr>
+    </w:p>
+    <w:p>
+      <w:pPr>
+        <w:widowControl/>
+        <w:jc w:val="left"/>
+        <w:rPr>
+          <w:rFonts w:hint="eastAsia"/>
+        </w:rPr>
+      </w:pPr>
+      <w:r>
+        <w:rPr>
+          <w:rFonts w:hint="eastAsia"/>
+        </w:rPr>
+        <w:t xml:space="preserve">  </w:t>
+      </w:r>
+      <w:r>
+        <w:rPr>
+          <w:rFonts w:hint="eastAsia"/>
+        </w:rPr>
+        <w:t>消费者进程占有互斥锁</w:t>
+      </w:r>
+      <w:r>
+        <w:rPr>
+          <w:rFonts w:hint="eastAsia"/>
+        </w:rPr>
+        <w:t xml:space="preserve"> --&gt; </w:t>
+      </w:r>
+      <w:r>
+        <w:rPr>
+          <w:rFonts w:hint="eastAsia"/>
+        </w:rPr>
+        <w:t>生产者进程无法进入临界区</w:t>
+      </w:r>
+      <w:r>
+        <w:rPr>
+          <w:rFonts w:hint="eastAsia"/>
+        </w:rPr>
+        <w:t xml:space="preserve"> --&gt; </w:t>
+      </w:r>
+      <w:r>
+        <w:rPr>
+          <w:rFonts w:hint="eastAsia"/>
+        </w:rPr>
+        <w:t>无法修改</w:t>
+      </w:r>
+      <w:r>
+        <w:rPr>
+          <w:rFonts w:hint="eastAsia"/>
+        </w:rPr>
+        <w:t xml:space="preserve"> n </w:t>
+      </w:r>
+      <w:r>
+        <w:rPr>
+          <w:rFonts w:hint="eastAsia"/>
+        </w:rPr>
+        <w:t>的值</w:t>
+      </w:r>
+      <w:r>
+        <w:rPr>
+          <w:rFonts w:hint="eastAsia"/>
+        </w:rPr>
+        <w:t xml:space="preserve"> --&gt; </w:t>
+      </w:r>
+      <w:r>
+        <w:rPr>
+          <w:rFonts w:hint="eastAsia"/>
+        </w:rPr>
+        <w:t>生产者等待消费者释放互斥锁</w:t>
+      </w:r>
+    </w:p>
+    <w:p>
+      <w:pPr>
+        <w:widowControl/>
+        <w:jc w:val="left"/>
+      </w:pPr>
+    </w:p>
+    <w:p>
+      <w:pPr>
+        <w:widowControl/>
+        <w:jc w:val="left"/>
+        <w:rPr>
+          <w:rFonts w:hint="eastAsia"/>
+        </w:rPr>
+      </w:pPr>
+      <w:r>
+        <w:rPr>
+          <w:rFonts w:hint="eastAsia"/>
+        </w:rPr>
+        <w:t xml:space="preserve"> </w:t>
+      </w:r>
+      <w:r>
+        <w:rPr>
+          <w:rFonts w:hint="eastAsia"/>
+        </w:rPr>
+        <w:t>解决死锁的方案就是采用条件变量。</w:t>
+      </w:r>
+    </w:p>
+    <w:p>
+      <w:pPr>
+        <w:widowControl/>
+        <w:jc w:val="left"/>
+      </w:pPr>
+    </w:p>
+    <w:p>
+      <w:pPr>
+        <w:widowControl/>
+        <w:jc w:val="left"/>
+        <w:rPr>
+          <w:rFonts w:hint="eastAsia"/>
+        </w:rPr>
+      </w:pPr>
+      <w:r>
+        <w:rPr>
+          <w:rFonts w:hint="eastAsia"/>
+        </w:rPr>
+        <w:t xml:space="preserve">    </w:t>
+      </w:r>
+      <w:r>
+        <w:rPr>
+          <w:rFonts w:hint="eastAsia"/>
+        </w:rPr>
+        <w:t>通常情况下，对共享资源（比如</w:t>
+      </w:r>
+      <w:r>
+        <w:rPr>
+          <w:rFonts w:hint="eastAsia"/>
+        </w:rPr>
+        <w:t xml:space="preserve"> n</w:t>
+      </w:r>
+      <w:r>
+        <w:rPr>
+          <w:rFonts w:hint="eastAsia"/>
+        </w:rPr>
+        <w:t>）保护要用到锁操作，当一个进程进入临界区时会拿到互斥锁（</w:t>
+      </w:r>
+      <w:r>
+        <w:rPr>
+          <w:rFonts w:hint="eastAsia"/>
+        </w:rPr>
+        <w:t xml:space="preserve">lock </w:t>
+      </w:r>
+      <w:r>
+        <w:rPr>
+          <w:rFonts w:hint="eastAsia"/>
+        </w:rPr>
+        <w:t>操作），然后其他进程拿不到互斥锁，也就无法进入临界区，因此当进程进入临界区，发现共享资源不满足继续向下执行的条件（</w:t>
+      </w:r>
+      <w:r>
+        <w:rPr>
+          <w:rFonts w:hint="eastAsia"/>
+        </w:rPr>
+        <w:t>n &gt; 0</w:t>
+      </w:r>
+      <w:r>
+        <w:rPr>
+          <w:rFonts w:hint="eastAsia"/>
+        </w:rPr>
+        <w:t>）时，就应该释放锁，让其他进程修改共享资源，以满足自己所需的执行条件。</w:t>
+      </w:r>
+    </w:p>
+    <w:p>
+      <w:pPr>
+        <w:widowControl/>
+        <w:jc w:val="left"/>
+      </w:pPr>
+    </w:p>
+    <w:p>
+      <w:pPr>
+        <w:widowControl/>
+        <w:jc w:val="left"/>
+        <w:rPr>
+          <w:rFonts w:hint="eastAsia"/>
+        </w:rPr>
+      </w:pPr>
+      <w:r>
+        <w:rPr>
+          <w:rFonts w:hint="eastAsia"/>
+          <w:highlight w:val="green"/>
+        </w:rPr>
+        <w:t>消费者进入临界区</w:t>
+      </w:r>
+      <w:r>
+        <w:rPr>
+          <w:rFonts w:hint="eastAsia"/>
+          <w:highlight w:val="green"/>
+        </w:rPr>
+        <w:t xml:space="preserve"> --&gt; </w:t>
+      </w:r>
+      <w:r>
+        <w:rPr>
+          <w:rFonts w:hint="eastAsia"/>
+          <w:highlight w:val="green"/>
+        </w:rPr>
+        <w:t>共享变量不满足继续向下执行的条件</w:t>
+      </w:r>
+      <w:r>
+        <w:rPr>
+          <w:rFonts w:hint="eastAsia"/>
+          <w:highlight w:val="green"/>
+        </w:rPr>
+        <w:t xml:space="preserve"> --&gt; </w:t>
+      </w:r>
+      <w:r>
+        <w:rPr>
+          <w:rFonts w:hint="eastAsia"/>
+          <w:highlight w:val="green"/>
+        </w:rPr>
+        <w:t>消费者等待在条件变量</w:t>
+      </w:r>
+      <w:r>
+        <w:rPr>
+          <w:rFonts w:hint="eastAsia"/>
+          <w:highlight w:val="green"/>
+        </w:rPr>
+        <w:t xml:space="preserve"> --&gt; </w:t>
+      </w:r>
+      <w:r>
+        <w:rPr>
+          <w:rFonts w:hint="eastAsia"/>
+          <w:highlight w:val="green"/>
+        </w:rPr>
+        <w:t>释放互斥锁</w:t>
+      </w:r>
+      <w:r>
+        <w:rPr>
+          <w:rFonts w:hint="eastAsia"/>
+          <w:highlight w:val="green"/>
+        </w:rPr>
+        <w:t xml:space="preserve"> --&gt; </w:t>
+      </w:r>
+      <w:r>
+        <w:rPr>
+          <w:rFonts w:hint="eastAsia"/>
+          <w:highlight w:val="green"/>
+        </w:rPr>
+        <w:t>生产者进入临界区</w:t>
+      </w:r>
+      <w:r>
+        <w:rPr>
+          <w:rFonts w:hint="eastAsia"/>
+          <w:highlight w:val="green"/>
+        </w:rPr>
+        <w:t xml:space="preserve"> --&gt; </w:t>
+      </w:r>
+      <w:r>
+        <w:rPr>
+          <w:rFonts w:hint="eastAsia"/>
+          <w:highlight w:val="green"/>
+        </w:rPr>
+        <w:t>修改条件变量</w:t>
+      </w:r>
+      <w:r>
+        <w:rPr>
+          <w:rFonts w:hint="eastAsia"/>
+          <w:highlight w:val="green"/>
+        </w:rPr>
+        <w:t xml:space="preserve"> --&gt; </w:t>
+      </w:r>
+      <w:r>
+        <w:rPr>
+          <w:rFonts w:hint="eastAsia"/>
+          <w:highlight w:val="green"/>
+        </w:rPr>
+        <w:t>生产者通知消费者：现在有多的资源了，快来使用</w:t>
+      </w:r>
+      <w:r>
+        <w:rPr>
+          <w:rFonts w:hint="eastAsia"/>
+          <w:highlight w:val="green"/>
+        </w:rPr>
+        <w:t xml:space="preserve"> --&gt; </w:t>
+      </w:r>
+      <w:r>
+        <w:rPr>
+          <w:rFonts w:hint="eastAsia"/>
+          <w:highlight w:val="green"/>
+        </w:rPr>
+        <w:t>消费者</w:t>
+      </w:r>
+      <w:proofErr w:type="gramStart"/>
+      <w:r>
+        <w:rPr>
+          <w:rFonts w:hint="eastAsia"/>
+          <w:highlight w:val="green"/>
+        </w:rPr>
+        <w:t>再次拿</w:t>
+      </w:r>
+      <w:proofErr w:type="gramEnd"/>
+      <w:r>
+        <w:rPr>
+          <w:rFonts w:hint="eastAsia"/>
+          <w:highlight w:val="green"/>
+        </w:rPr>
+        <w:t>互斥锁</w:t>
+      </w:r>
+      <w:r>
+        <w:rPr>
+          <w:rFonts w:hint="eastAsia"/>
+          <w:highlight w:val="green"/>
+        </w:rPr>
+        <w:t xml:space="preserve"> --&gt; </w:t>
+      </w:r>
+      <w:r>
+        <w:rPr>
+          <w:rFonts w:hint="eastAsia"/>
+          <w:highlight w:val="green"/>
+        </w:rPr>
+        <w:t>消费资源</w:t>
+      </w:r>
+      <w:r>
+        <w:rPr>
+          <w:rFonts w:hint="eastAsia"/>
+          <w:highlight w:val="green"/>
+        </w:rPr>
+        <w:t xml:space="preserve"> --&gt; </w:t>
+      </w:r>
+      <w:r>
+        <w:rPr>
+          <w:rFonts w:hint="eastAsia"/>
+          <w:highlight w:val="green"/>
+        </w:rPr>
+        <w:t>释放互斥锁。如果有多个消费者进程等待在条件变量上，就可以形成等待队列。</w:t>
+      </w:r>
+    </w:p>
+    <w:p>
+      <w:pPr>
+        <w:widowControl/>
+        <w:jc w:val="left"/>
+        <w:rPr>
+          <w:rFonts w:hint="eastAsia"/>
+        </w:rPr>
+      </w:pPr>
+      <w:r>
+        <w:rPr>
+          <w:rFonts w:hint="eastAsia"/>
+        </w:rPr>
+        <w:t>2.</w:t>
+      </w:r>
+      <w:r>
+        <w:rPr>
+          <w:rFonts w:hint="eastAsia"/>
+        </w:rPr>
+        <w:t>使用方法</w:t>
+      </w:r>
+    </w:p>
+    <w:p>
+      <w:pPr>
+        <w:widowControl/>
+        <w:jc w:val="left"/>
+      </w:pPr>
+    </w:p>
+    <w:p>
+      <w:pPr>
+        <w:widowControl/>
+        <w:jc w:val="left"/>
+        <w:rPr>
+          <w:rFonts w:hint="eastAsia"/>
+        </w:rPr>
+      </w:pPr>
+      <w:r>
+        <w:rPr>
+          <w:rFonts w:hint="eastAsia"/>
+        </w:rPr>
+        <w:t>条件变量的使用主要有以下五个函数：</w:t>
+      </w:r>
+    </w:p>
+    <w:p>
+      <w:pPr>
+        <w:widowControl/>
+        <w:jc w:val="left"/>
+        <w:rPr>
+          <w:rFonts w:hint="eastAsia"/>
+        </w:rPr>
+      </w:pPr>
+      <w:r>
+        <w:rPr>
+          <w:rFonts w:hint="eastAsia"/>
+        </w:rPr>
+        <w:t xml:space="preserve">/* </w:t>
+      </w:r>
+      <w:r>
+        <w:rPr>
+          <w:rFonts w:hint="eastAsia"/>
+        </w:rPr>
+        <w:t>初始化一个条件变量</w:t>
+      </w:r>
+      <w:r>
+        <w:rPr>
+          <w:rFonts w:hint="eastAsia"/>
+        </w:rPr>
+        <w:t xml:space="preserve"> */</w:t>
+      </w:r>
+    </w:p>
+    <w:p>
+      <w:pPr>
+        <w:widowControl/>
+        <w:jc w:val="left"/>
+      </w:pPr>
+      <w:r>
+        <w:t xml:space="preserve">  </w:t>
+      </w:r>
+      <w:proofErr w:type="spellStart"/>
+      <w:proofErr w:type="gramStart"/>
+      <w:r>
+        <w:rPr>
+          <w:rFonts w:ascii="Consolas" w:hAnsi="Consolas" w:cs="Times New Roman"/>
+          <w:color w:val="FF0000"/>
+          <w:sz w:val="20"/>
+          <w:szCs w:val="20"/>
+        </w:rPr>
+        <w:t>int</w:t>
+      </w:r>
+      <w:proofErr w:type="spellEnd"/>
+      <w:proofErr w:type="gramEnd"/>
+      <w:r>
+        <w:rPr>
+          <w:rFonts w:ascii="Consolas" w:hAnsi="Consolas" w:cs="Times New Roman"/>
+          <w:color w:val="FF0000"/>
+          <w:sz w:val="20"/>
+          <w:szCs w:val="20"/>
+        </w:rPr>
+        <w:t xml:space="preserve"> </w:t>
+      </w:r>
+      <w:proofErr w:type="spellStart"/>
+      <w:r>
+        <w:rPr>
+          <w:rFonts w:ascii="Consolas" w:hAnsi="Consolas" w:cs="Times New Roman"/>
+          <w:color w:val="FF0000"/>
+          <w:sz w:val="20"/>
+          <w:szCs w:val="20"/>
+        </w:rPr>
+        <w:t>pthread_cond_init</w:t>
+      </w:r>
+      <w:proofErr w:type="spellEnd"/>
+      <w:r>
+        <w:rPr>
+          <w:rFonts w:ascii="Consolas" w:hAnsi="Consolas" w:cs="Times New Roman"/>
+          <w:color w:val="FF0000"/>
+          <w:sz w:val="20"/>
+          <w:szCs w:val="20"/>
+        </w:rPr>
+        <w:t xml:space="preserve"> (</w:t>
+      </w:r>
+      <w:proofErr w:type="spellStart"/>
+      <w:r>
+        <w:rPr>
+          <w:rFonts w:ascii="Consolas" w:hAnsi="Consolas" w:cs="Times New Roman"/>
+          <w:color w:val="FF0000"/>
+          <w:sz w:val="20"/>
+          <w:szCs w:val="20"/>
+        </w:rPr>
+        <w:t>pthread_cond_t</w:t>
+      </w:r>
+      <w:proofErr w:type="spellEnd"/>
+      <w:r>
+        <w:rPr>
+          <w:rFonts w:ascii="Consolas" w:hAnsi="Consolas" w:cs="Times New Roman"/>
+          <w:color w:val="FF0000"/>
+          <w:sz w:val="20"/>
+          <w:szCs w:val="20"/>
+        </w:rPr>
+        <w:t xml:space="preserve">* </w:t>
+      </w:r>
+      <w:proofErr w:type="spellStart"/>
+      <w:r>
+        <w:rPr>
+          <w:rFonts w:ascii="Consolas" w:hAnsi="Consolas" w:cs="Times New Roman"/>
+          <w:color w:val="FF0000"/>
+          <w:sz w:val="20"/>
+          <w:szCs w:val="20"/>
+        </w:rPr>
+        <w:t>cond</w:t>
+      </w:r>
+      <w:proofErr w:type="spellEnd"/>
+      <w:r>
+        <w:rPr>
+          <w:rFonts w:ascii="Consolas" w:hAnsi="Consolas" w:cs="Times New Roman"/>
+          <w:color w:val="FF0000"/>
+          <w:sz w:val="20"/>
+          <w:szCs w:val="20"/>
+        </w:rPr>
+        <w:t xml:space="preserve">, </w:t>
+      </w:r>
+      <w:proofErr w:type="spellStart"/>
+      <w:r>
+        <w:rPr>
+          <w:rFonts w:ascii="Consolas" w:hAnsi="Consolas" w:cs="Times New Roman"/>
+          <w:color w:val="FF0000"/>
+          <w:sz w:val="20"/>
+          <w:szCs w:val="20"/>
+        </w:rPr>
+        <w:t>pthread_condattr_t</w:t>
+      </w:r>
+      <w:proofErr w:type="spellEnd"/>
+      <w:r>
+        <w:rPr>
+          <w:rFonts w:ascii="Consolas" w:hAnsi="Consolas" w:cs="Times New Roman"/>
+          <w:color w:val="FF0000"/>
+          <w:sz w:val="20"/>
+          <w:szCs w:val="20"/>
+        </w:rPr>
+        <w:t xml:space="preserve"> *</w:t>
+      </w:r>
+      <w:proofErr w:type="spellStart"/>
+      <w:r>
+        <w:rPr>
+          <w:rFonts w:ascii="Consolas" w:hAnsi="Consolas" w:cs="Times New Roman"/>
+          <w:color w:val="FF0000"/>
+          <w:sz w:val="20"/>
+          <w:szCs w:val="20"/>
+        </w:rPr>
+        <w:t>cond_attr</w:t>
+      </w:r>
+      <w:proofErr w:type="spellEnd"/>
+      <w:r>
+        <w:rPr>
+          <w:rFonts w:ascii="Consolas" w:hAnsi="Consolas" w:cs="Times New Roman"/>
+          <w:color w:val="FF0000"/>
+          <w:sz w:val="20"/>
+          <w:szCs w:val="20"/>
+        </w:rPr>
+        <w:t>);</w:t>
+      </w:r>
+    </w:p>
+    <w:p>
+      <w:pPr>
+        <w:widowControl/>
+        <w:jc w:val="left"/>
+        <w:rPr>
+          <w:rFonts w:hint="eastAsia"/>
+        </w:rPr>
+      </w:pPr>
+      <w:r>
+        <w:rPr>
+          <w:rFonts w:hint="eastAsia"/>
+        </w:rPr>
+        <w:t xml:space="preserve">/* </w:t>
+      </w:r>
+      <w:r>
+        <w:rPr>
+          <w:rFonts w:hint="eastAsia"/>
+        </w:rPr>
+        <w:t>销毁一个条件变量</w:t>
+      </w:r>
+      <w:r>
+        <w:rPr>
+          <w:rFonts w:hint="eastAsia"/>
+        </w:rPr>
+        <w:t xml:space="preserve"> */</w:t>
+      </w:r>
+    </w:p>
+    <w:p>
+      <w:pPr>
+        <w:widowControl/>
+        <w:jc w:val="left"/>
+      </w:pPr>
+      <w:r>
+        <w:t xml:space="preserve">  </w:t>
+      </w:r>
+      <w:proofErr w:type="spellStart"/>
+      <w:proofErr w:type="gramStart"/>
+      <w:r>
+        <w:rPr>
+          <w:rFonts w:ascii="Consolas" w:hAnsi="Consolas" w:cs="Times New Roman"/>
+          <w:color w:val="FF0000"/>
+          <w:sz w:val="20"/>
+          <w:szCs w:val="20"/>
+        </w:rPr>
+        <w:t>int</w:t>
+      </w:r>
+      <w:proofErr w:type="spellEnd"/>
+      <w:proofErr w:type="gramEnd"/>
+      <w:r>
+        <w:rPr>
+          <w:rFonts w:ascii="Consolas" w:hAnsi="Consolas" w:cs="Times New Roman"/>
+          <w:color w:val="FF0000"/>
+          <w:sz w:val="20"/>
+          <w:szCs w:val="20"/>
+        </w:rPr>
+        <w:t xml:space="preserve"> </w:t>
+      </w:r>
+      <w:proofErr w:type="spellStart"/>
+      <w:r>
+        <w:rPr>
+          <w:rFonts w:ascii="Consolas" w:hAnsi="Consolas" w:cs="Times New Roman"/>
+          <w:color w:val="FF0000"/>
+          <w:sz w:val="20"/>
+          <w:szCs w:val="20"/>
+        </w:rPr>
+        <w:t>pthread_cond_destroy</w:t>
+      </w:r>
+      <w:proofErr w:type="spellEnd"/>
+      <w:r>
+        <w:rPr>
+          <w:rFonts w:ascii="Consolas" w:hAnsi="Consolas" w:cs="Times New Roman"/>
+          <w:color w:val="FF0000"/>
+          <w:sz w:val="20"/>
+          <w:szCs w:val="20"/>
+        </w:rPr>
+        <w:t>(</w:t>
+      </w:r>
+      <w:proofErr w:type="spellStart"/>
+      <w:r>
+        <w:rPr>
+          <w:rFonts w:ascii="Consolas" w:hAnsi="Consolas" w:cs="Times New Roman"/>
+          <w:color w:val="FF0000"/>
+          <w:sz w:val="20"/>
+          <w:szCs w:val="20"/>
+        </w:rPr>
+        <w:t>pthread_cond_t</w:t>
+      </w:r>
+      <w:proofErr w:type="spellEnd"/>
+      <w:r>
+        <w:rPr>
+          <w:rFonts w:ascii="Consolas" w:hAnsi="Consolas" w:cs="Times New Roman"/>
+          <w:color w:val="FF0000"/>
+          <w:sz w:val="20"/>
+          <w:szCs w:val="20"/>
+        </w:rPr>
+        <w:t xml:space="preserve">* </w:t>
+      </w:r>
+      <w:proofErr w:type="spellStart"/>
+      <w:r>
+        <w:rPr>
+          <w:rFonts w:ascii="Consolas" w:hAnsi="Consolas" w:cs="Times New Roman"/>
+          <w:color w:val="FF0000"/>
+          <w:sz w:val="20"/>
+          <w:szCs w:val="20"/>
+        </w:rPr>
+        <w:t>cond</w:t>
+      </w:r>
+      <w:proofErr w:type="spellEnd"/>
+      <w:r>
+        <w:rPr>
+          <w:rFonts w:ascii="Consolas" w:hAnsi="Consolas" w:cs="Times New Roman"/>
+          <w:color w:val="FF0000"/>
+          <w:sz w:val="20"/>
+          <w:szCs w:val="20"/>
+        </w:rPr>
+        <w:t>);</w:t>
+      </w:r>
+    </w:p>
+    <w:p>
+      <w:pPr>
+        <w:widowControl/>
+        <w:jc w:val="left"/>
+        <w:rPr>
+          <w:rFonts w:hint="eastAsia"/>
+        </w:rPr>
+      </w:pPr>
+      <w:r>
+        <w:rPr>
+          <w:rFonts w:hint="eastAsia"/>
+        </w:rPr>
+        <w:t xml:space="preserve">/* </w:t>
+      </w:r>
+      <w:r>
+        <w:rPr>
+          <w:rFonts w:hint="eastAsia"/>
+        </w:rPr>
+        <w:t>令一个消费者等待在条件变量上</w:t>
+      </w:r>
+      <w:r>
+        <w:rPr>
+          <w:rFonts w:hint="eastAsia"/>
+        </w:rPr>
+        <w:t xml:space="preserve"> */</w:t>
+      </w:r>
+    </w:p>
+    <w:p>
+      <w:pPr>
+        <w:widowControl/>
+        <w:jc w:val="left"/>
+      </w:pPr>
+      <w:r>
+        <w:t xml:space="preserve">  </w:t>
+      </w:r>
+      <w:proofErr w:type="spellStart"/>
+      <w:proofErr w:type="gramStart"/>
+      <w:r>
+        <w:rPr>
+          <w:rFonts w:ascii="Consolas" w:hAnsi="Consolas" w:cs="Times New Roman"/>
+          <w:color w:val="FF0000"/>
+          <w:sz w:val="20"/>
+          <w:szCs w:val="20"/>
+        </w:rPr>
+        <w:t>int</w:t>
+      </w:r>
+      <w:proofErr w:type="spellEnd"/>
+      <w:proofErr w:type="gramEnd"/>
+      <w:r>
+        <w:rPr>
+          <w:rFonts w:ascii="Consolas" w:hAnsi="Consolas" w:cs="Times New Roman"/>
+          <w:color w:val="FF0000"/>
+          <w:sz w:val="20"/>
+          <w:szCs w:val="20"/>
+        </w:rPr>
+        <w:t xml:space="preserve"> </w:t>
+      </w:r>
+      <w:proofErr w:type="spellStart"/>
+      <w:r>
+        <w:rPr>
+          <w:rFonts w:ascii="Consolas" w:hAnsi="Consolas" w:cs="Times New Roman"/>
+          <w:color w:val="FF0000"/>
+          <w:sz w:val="20"/>
+          <w:szCs w:val="20"/>
+        </w:rPr>
+        <w:t>pthread_cond_destroy</w:t>
+      </w:r>
+      <w:proofErr w:type="spellEnd"/>
+      <w:r>
+        <w:rPr>
+          <w:rFonts w:ascii="Consolas" w:hAnsi="Consolas" w:cs="Times New Roman"/>
+          <w:color w:val="FF0000"/>
+          <w:sz w:val="20"/>
+          <w:szCs w:val="20"/>
+        </w:rPr>
+        <w:t>(</w:t>
+      </w:r>
+      <w:proofErr w:type="spellStart"/>
+      <w:r>
+        <w:rPr>
+          <w:rFonts w:ascii="Consolas" w:hAnsi="Consolas" w:cs="Times New Roman"/>
+          <w:color w:val="FF0000"/>
+          <w:sz w:val="20"/>
+          <w:szCs w:val="20"/>
+        </w:rPr>
+        <w:t>pthread_cond_t</w:t>
+      </w:r>
+      <w:proofErr w:type="spellEnd"/>
+      <w:r>
+        <w:rPr>
+          <w:rFonts w:ascii="Consolas" w:hAnsi="Consolas" w:cs="Times New Roman"/>
+          <w:color w:val="FF0000"/>
+          <w:sz w:val="20"/>
+          <w:szCs w:val="20"/>
+        </w:rPr>
+        <w:t xml:space="preserve">* </w:t>
+      </w:r>
+      <w:proofErr w:type="spellStart"/>
+      <w:r>
+        <w:rPr>
+          <w:rFonts w:ascii="Consolas" w:hAnsi="Consolas" w:cs="Times New Roman"/>
+          <w:color w:val="FF0000"/>
+          <w:sz w:val="20"/>
+          <w:szCs w:val="20"/>
+        </w:rPr>
+        <w:t>cond</w:t>
+      </w:r>
+      <w:proofErr w:type="spellEnd"/>
+      <w:r>
+        <w:rPr>
+          <w:rFonts w:ascii="Consolas" w:hAnsi="Consolas" w:cs="Times New Roman"/>
+          <w:color w:val="FF0000"/>
+          <w:sz w:val="20"/>
+          <w:szCs w:val="20"/>
+        </w:rPr>
+        <w:t>);</w:t>
+      </w:r>
+    </w:p>
+    <w:p>
+      <w:pPr>
+        <w:widowControl/>
+        <w:jc w:val="left"/>
+        <w:rPr>
+          <w:rFonts w:hint="eastAsia"/>
+        </w:rPr>
+      </w:pPr>
+      <w:r>
+        <w:rPr>
+          <w:rFonts w:hint="eastAsia"/>
+        </w:rPr>
+        <w:t xml:space="preserve">/* </w:t>
+      </w:r>
+      <w:r>
+        <w:rPr>
+          <w:rFonts w:hint="eastAsia"/>
+        </w:rPr>
+        <w:t>生产者通知等待在条件变量上的消费者</w:t>
+      </w:r>
+      <w:r>
+        <w:rPr>
+          <w:rFonts w:hint="eastAsia"/>
+        </w:rPr>
+        <w:t xml:space="preserve"> */</w:t>
+      </w:r>
+    </w:p>
+    <w:p>
+      <w:pPr>
+        <w:widowControl/>
+        <w:jc w:val="left"/>
+        <w:rPr>
+          <w:rFonts w:ascii="Consolas" w:hAnsi="Consolas" w:cs="Times New Roman"/>
+          <w:color w:val="FF0000"/>
+          <w:sz w:val="20"/>
+          <w:szCs w:val="20"/>
+        </w:rPr>
+      </w:pPr>
+      <w:r>
+        <w:rPr>
+          <w:rFonts w:ascii="Consolas" w:hAnsi="Consolas" w:cs="Times New Roman"/>
+          <w:color w:val="FF0000"/>
+          <w:sz w:val="20"/>
+          <w:szCs w:val="20"/>
+        </w:rPr>
+        <w:t xml:space="preserve">  </w:t>
+      </w:r>
+      <w:proofErr w:type="spellStart"/>
+      <w:proofErr w:type="gramStart"/>
+      <w:r>
+        <w:rPr>
+          <w:rFonts w:ascii="Consolas" w:hAnsi="Consolas" w:cs="Times New Roman"/>
+          <w:color w:val="FF0000"/>
+          <w:sz w:val="20"/>
+          <w:szCs w:val="20"/>
+        </w:rPr>
+        <w:t>int</w:t>
+      </w:r>
+      <w:proofErr w:type="spellEnd"/>
+      <w:proofErr w:type="gramEnd"/>
+      <w:r>
+        <w:rPr>
+          <w:rFonts w:ascii="Consolas" w:hAnsi="Consolas" w:cs="Times New Roman"/>
+          <w:color w:val="FF0000"/>
+          <w:sz w:val="20"/>
+          <w:szCs w:val="20"/>
+        </w:rPr>
+        <w:t xml:space="preserve"> </w:t>
+      </w:r>
+      <w:proofErr w:type="spellStart"/>
+      <w:r>
+        <w:rPr>
+          <w:rFonts w:ascii="Consolas" w:hAnsi="Consolas" w:cs="Times New Roman"/>
+          <w:color w:val="FF0000"/>
+          <w:sz w:val="20"/>
+          <w:szCs w:val="20"/>
+        </w:rPr>
+        <w:t>pthread_cond_signal</w:t>
+      </w:r>
+      <w:proofErr w:type="spellEnd"/>
+      <w:r>
+        <w:rPr>
+          <w:rFonts w:ascii="Consolas" w:hAnsi="Consolas" w:cs="Times New Roman"/>
+          <w:color w:val="FF0000"/>
+          <w:sz w:val="20"/>
+          <w:szCs w:val="20"/>
+        </w:rPr>
+        <w:t>(</w:t>
+      </w:r>
+      <w:proofErr w:type="spellStart"/>
+      <w:r>
+        <w:rPr>
+          <w:rFonts w:ascii="Consolas" w:hAnsi="Consolas" w:cs="Times New Roman"/>
+          <w:color w:val="FF0000"/>
+          <w:sz w:val="20"/>
+          <w:szCs w:val="20"/>
+        </w:rPr>
+        <w:t>pthread_cond_t</w:t>
+      </w:r>
+      <w:proofErr w:type="spellEnd"/>
+      <w:r>
+        <w:rPr>
+          <w:rFonts w:ascii="Consolas" w:hAnsi="Consolas" w:cs="Times New Roman"/>
+          <w:color w:val="FF0000"/>
+          <w:sz w:val="20"/>
+          <w:szCs w:val="20"/>
+        </w:rPr>
+        <w:t xml:space="preserve">* </w:t>
+      </w:r>
+      <w:proofErr w:type="spellStart"/>
+      <w:r>
+        <w:rPr>
+          <w:rFonts w:ascii="Consolas" w:hAnsi="Consolas" w:cs="Times New Roman"/>
+          <w:color w:val="FF0000"/>
+          <w:sz w:val="20"/>
+          <w:szCs w:val="20"/>
+        </w:rPr>
+        <w:t>cond</w:t>
+      </w:r>
+      <w:proofErr w:type="spellEnd"/>
+      <w:r>
+        <w:rPr>
+          <w:rFonts w:ascii="Consolas" w:hAnsi="Consolas" w:cs="Times New Roman"/>
+          <w:color w:val="FF0000"/>
+          <w:sz w:val="20"/>
+          <w:szCs w:val="20"/>
+        </w:rPr>
+        <w:t>);</w:t>
+      </w:r>
+    </w:p>
+    <w:p>
+      <w:pPr>
+        <w:widowControl/>
+        <w:jc w:val="left"/>
+        <w:rPr>
+          <w:rFonts w:hint="eastAsia"/>
+        </w:rPr>
+      </w:pPr>
+      <w:r>
+        <w:rPr>
+          <w:rFonts w:hint="eastAsia"/>
+        </w:rPr>
+        <w:t xml:space="preserve">/* </w:t>
+      </w:r>
+      <w:r>
+        <w:rPr>
+          <w:rFonts w:hint="eastAsia"/>
+        </w:rPr>
+        <w:t>生产者向消费者广播消息</w:t>
+      </w:r>
+      <w:r>
+        <w:rPr>
+          <w:rFonts w:hint="eastAsia"/>
+        </w:rPr>
+        <w:t xml:space="preserve"> */</w:t>
+      </w:r>
+    </w:p>
+    <w:p>
+      <w:pPr>
+        <w:widowControl/>
+        <w:jc w:val="left"/>
+        <w:rPr>
+          <w:rFonts w:ascii="Consolas" w:hAnsi="Consolas" w:cs="Times New Roman" w:hint="eastAsia"/>
+          <w:color w:val="FF0000"/>
+          <w:sz w:val="20"/>
+          <w:szCs w:val="20"/>
+        </w:rPr>
+      </w:pPr>
+      <w:r>
+        <w:t xml:space="preserve">  </w:t>
+      </w:r>
+      <w:proofErr w:type="spellStart"/>
+      <w:proofErr w:type="gramStart"/>
+      <w:r>
+        <w:rPr>
+          <w:rFonts w:ascii="Consolas" w:hAnsi="Consolas" w:cs="Times New Roman"/>
+          <w:color w:val="FF0000"/>
+          <w:sz w:val="20"/>
+          <w:szCs w:val="20"/>
+        </w:rPr>
+        <w:t>int</w:t>
+      </w:r>
+      <w:proofErr w:type="spellEnd"/>
+      <w:proofErr w:type="gramEnd"/>
+      <w:r>
+        <w:rPr>
+          <w:rFonts w:ascii="Consolas" w:hAnsi="Consolas" w:cs="Times New Roman"/>
+          <w:color w:val="FF0000"/>
+          <w:sz w:val="20"/>
+          <w:szCs w:val="20"/>
+        </w:rPr>
+        <w:t xml:space="preserve"> </w:t>
+      </w:r>
+      <w:proofErr w:type="spellStart"/>
+      <w:r>
+        <w:rPr>
+          <w:rFonts w:ascii="Consolas" w:hAnsi="Consolas" w:cs="Times New Roman"/>
+          <w:color w:val="FF0000"/>
+          <w:sz w:val="20"/>
+          <w:szCs w:val="20"/>
+        </w:rPr>
+        <w:t>pthread_cond_broadcast</w:t>
+      </w:r>
+      <w:proofErr w:type="spellEnd"/>
+      <w:r>
+        <w:rPr>
+          <w:rFonts w:ascii="Consolas" w:hAnsi="Consolas" w:cs="Times New Roman"/>
+          <w:color w:val="FF0000"/>
+          <w:sz w:val="20"/>
+          <w:szCs w:val="20"/>
+        </w:rPr>
+        <w:t>(</w:t>
+      </w:r>
+      <w:proofErr w:type="spellStart"/>
+      <w:r>
+        <w:rPr>
+          <w:rFonts w:ascii="Consolas" w:hAnsi="Consolas" w:cs="Times New Roman"/>
+          <w:color w:val="FF0000"/>
+          <w:sz w:val="20"/>
+          <w:szCs w:val="20"/>
+        </w:rPr>
+        <w:t>pthread_cond_t</w:t>
+      </w:r>
+      <w:proofErr w:type="spellEnd"/>
+      <w:r>
+        <w:rPr>
+          <w:rFonts w:ascii="Consolas" w:hAnsi="Consolas" w:cs="Times New Roman"/>
+          <w:color w:val="FF0000"/>
+          <w:sz w:val="20"/>
+          <w:szCs w:val="20"/>
+        </w:rPr>
+        <w:t xml:space="preserve">* </w:t>
+      </w:r>
+      <w:proofErr w:type="spellStart"/>
+      <w:r>
+        <w:rPr>
+          <w:rFonts w:ascii="Consolas" w:hAnsi="Consolas" w:cs="Times New Roman"/>
+          <w:color w:val="FF0000"/>
+          <w:sz w:val="20"/>
+          <w:szCs w:val="20"/>
+        </w:rPr>
+        <w:t>cond</w:t>
+      </w:r>
+      <w:proofErr w:type="spellEnd"/>
+      <w:r>
+        <w:rPr>
+          <w:rFonts w:ascii="Consolas" w:hAnsi="Consolas" w:cs="Times New Roman"/>
+          <w:color w:val="FF0000"/>
+          <w:sz w:val="20"/>
+          <w:szCs w:val="20"/>
+        </w:rPr>
+        <w:t>);</w:t>
+      </w:r>
+    </w:p>
+    <w:p>
+      <w:pPr>
+        <w:widowControl/>
+        <w:jc w:val="left"/>
+        <w:rPr>
+          <w:rFonts w:ascii="Consolas" w:hAnsi="Consolas" w:cs="Times New Roman" w:hint="eastAsia"/>
+          <w:color w:val="FF0000"/>
+          <w:sz w:val="20"/>
+          <w:szCs w:val="20"/>
+        </w:rPr>
+      </w:pPr>
+    </w:p>
+    <w:p>
+      <w:pPr>
+        <w:rPr>
+          <w:rFonts w:hint="eastAsia"/>
+          <w:sz w:val="28"/>
+          <w:szCs w:val="28"/>
+        </w:rPr>
+      </w:pPr>
+      <w:r>
+        <w:rPr>
+          <w:rFonts w:hint="eastAsia"/>
+          <w:sz w:val="28"/>
+          <w:szCs w:val="28"/>
+        </w:rPr>
+        <w:t>消费者等待条件的伪代码：</w:t>
       </w:r>
       <w:bookmarkStart w:id="0" w:name="_GoBack"/>
       <w:bookmarkEnd w:id="0"/>
-      <w:r>
-        <w:br w:type="page"/>
+    </w:p>
+    <w:p>
+      <w:pPr>
+        <w:widowControl/>
+        <w:jc w:val="left"/>
+        <w:rPr>
+          <w:rFonts w:hint="eastAsia"/>
+        </w:rPr>
+      </w:pPr>
+      <w:proofErr w:type="spellStart"/>
+      <w:r>
+        <w:rPr>
+          <w:rFonts w:ascii="Consolas" w:hAnsi="Consolas" w:cs="Times New Roman" w:hint="eastAsia"/>
+          <w:color w:val="FF0000"/>
+          <w:sz w:val="20"/>
+          <w:szCs w:val="20"/>
+        </w:rPr>
+        <w:t>pthread_mutex_lock</w:t>
+      </w:r>
+      <w:proofErr w:type="spellEnd"/>
+      <w:r>
+        <w:rPr>
+          <w:rFonts w:ascii="Consolas" w:hAnsi="Consolas" w:cs="Times New Roman" w:hint="eastAsia"/>
+          <w:color w:val="FF0000"/>
+          <w:sz w:val="20"/>
+          <w:szCs w:val="20"/>
+        </w:rPr>
+        <w:t>(&amp;</w:t>
+      </w:r>
+      <w:proofErr w:type="spellStart"/>
+      <w:r>
+        <w:rPr>
+          <w:rFonts w:ascii="Consolas" w:hAnsi="Consolas" w:cs="Times New Roman" w:hint="eastAsia"/>
+          <w:color w:val="FF0000"/>
+          <w:sz w:val="20"/>
+          <w:szCs w:val="20"/>
+        </w:rPr>
+        <w:t>mutex</w:t>
+      </w:r>
+      <w:proofErr w:type="spellEnd"/>
+      <w:r>
+        <w:rPr>
+          <w:rFonts w:ascii="Consolas" w:hAnsi="Consolas" w:cs="Times New Roman" w:hint="eastAsia"/>
+          <w:color w:val="FF0000"/>
+          <w:sz w:val="20"/>
+          <w:szCs w:val="20"/>
+        </w:rPr>
+        <w:t xml:space="preserve">); </w:t>
+      </w:r>
+      <w:r>
+        <w:rPr>
+          <w:rFonts w:hint="eastAsia"/>
+        </w:rPr>
+        <w:t xml:space="preserve">// </w:t>
+      </w:r>
+      <w:r>
+        <w:rPr>
+          <w:rFonts w:hint="eastAsia"/>
+        </w:rPr>
+        <w:t>拿到互斥锁，进入临界区</w:t>
+      </w:r>
+    </w:p>
+    <w:p>
+      <w:pPr>
+        <w:widowControl/>
+        <w:jc w:val="left"/>
+        <w:rPr>
+          <w:rFonts w:hint="eastAsia"/>
+        </w:rPr>
+      </w:pPr>
+      <w:r>
+        <w:rPr>
+          <w:rFonts w:hint="eastAsia"/>
+        </w:rPr>
+        <w:t xml:space="preserve">while( </w:t>
+      </w:r>
+      <w:r>
+        <w:rPr>
+          <w:rFonts w:hint="eastAsia"/>
+        </w:rPr>
+        <w:t>条件为假</w:t>
+      </w:r>
+      <w:r>
+        <w:rPr>
+          <w:rFonts w:hint="eastAsia"/>
+        </w:rPr>
+        <w:t>)</w:t>
+      </w:r>
+    </w:p>
+    <w:p>
+      <w:pPr>
+        <w:widowControl/>
+        <w:jc w:val="left"/>
+        <w:rPr>
+          <w:rFonts w:hint="eastAsia"/>
+        </w:rPr>
+      </w:pPr>
+      <w:r>
+        <w:rPr>
+          <w:rFonts w:hint="eastAsia"/>
+        </w:rPr>
+        <w:t xml:space="preserve">    </w:t>
+      </w:r>
+      <w:proofErr w:type="spellStart"/>
+      <w:r>
+        <w:rPr>
+          <w:rFonts w:ascii="Consolas" w:hAnsi="Consolas" w:cs="Times New Roman" w:hint="eastAsia"/>
+          <w:color w:val="FF0000"/>
+          <w:sz w:val="20"/>
+          <w:szCs w:val="20"/>
+        </w:rPr>
+        <w:t>pthread_cond_wait</w:t>
+      </w:r>
+      <w:proofErr w:type="spellEnd"/>
+      <w:r>
+        <w:rPr>
+          <w:rFonts w:ascii="Consolas" w:hAnsi="Consolas" w:cs="Times New Roman" w:hint="eastAsia"/>
+          <w:color w:val="FF0000"/>
+          <w:sz w:val="20"/>
+          <w:szCs w:val="20"/>
+        </w:rPr>
+        <w:t>(</w:t>
+      </w:r>
+      <w:proofErr w:type="spellStart"/>
+      <w:r>
+        <w:rPr>
+          <w:rFonts w:ascii="Consolas" w:hAnsi="Consolas" w:cs="Times New Roman" w:hint="eastAsia"/>
+          <w:color w:val="FF0000"/>
+          <w:sz w:val="20"/>
+          <w:szCs w:val="20"/>
+        </w:rPr>
+        <w:t>cond</w:t>
+      </w:r>
+      <w:proofErr w:type="spellEnd"/>
+      <w:r>
+        <w:rPr>
+          <w:rFonts w:ascii="Consolas" w:hAnsi="Consolas" w:cs="Times New Roman" w:hint="eastAsia"/>
+          <w:color w:val="FF0000"/>
+          <w:sz w:val="20"/>
+          <w:szCs w:val="20"/>
+        </w:rPr>
+        <w:t xml:space="preserve">, </w:t>
+      </w:r>
+      <w:proofErr w:type="spellStart"/>
+      <w:r>
+        <w:rPr>
+          <w:rFonts w:ascii="Consolas" w:hAnsi="Consolas" w:cs="Times New Roman" w:hint="eastAsia"/>
+          <w:color w:val="FF0000"/>
+          <w:sz w:val="20"/>
+          <w:szCs w:val="20"/>
+        </w:rPr>
+        <w:t>mutex</w:t>
+      </w:r>
+      <w:proofErr w:type="spellEnd"/>
+      <w:r>
+        <w:rPr>
+          <w:rFonts w:ascii="Consolas" w:hAnsi="Consolas" w:cs="Times New Roman" w:hint="eastAsia"/>
+          <w:color w:val="FF0000"/>
+          <w:sz w:val="20"/>
+          <w:szCs w:val="20"/>
+        </w:rPr>
+        <w:t>);</w:t>
+      </w:r>
+      <w:r>
+        <w:rPr>
+          <w:rFonts w:hint="eastAsia"/>
+        </w:rPr>
+        <w:t xml:space="preserve"> // </w:t>
+      </w:r>
+      <w:proofErr w:type="gramStart"/>
+      <w:r>
+        <w:rPr>
+          <w:rFonts w:hint="eastAsia"/>
+        </w:rPr>
+        <w:t>令进程</w:t>
+      </w:r>
+      <w:proofErr w:type="gramEnd"/>
+      <w:r>
+        <w:rPr>
+          <w:rFonts w:hint="eastAsia"/>
+        </w:rPr>
+        <w:t>等待在条件变量上</w:t>
+      </w:r>
+    </w:p>
+    <w:p>
+      <w:pPr>
+        <w:widowControl/>
+        <w:jc w:val="left"/>
+        <w:rPr>
+          <w:rFonts w:hint="eastAsia"/>
+        </w:rPr>
+      </w:pPr>
+      <w:r>
+        <w:rPr>
+          <w:rFonts w:hint="eastAsia"/>
+        </w:rPr>
+        <w:t>修改条件</w:t>
+      </w:r>
+    </w:p>
+    <w:p>
+      <w:pPr>
+        <w:widowControl/>
+        <w:ind w:firstLine="420"/>
+        <w:jc w:val="left"/>
+        <w:rPr>
+          <w:rFonts w:hint="eastAsia"/>
+        </w:rPr>
+      </w:pPr>
+      <w:proofErr w:type="spellStart"/>
+      <w:r>
+        <w:rPr>
+          <w:rFonts w:ascii="Consolas" w:hAnsi="Consolas" w:cs="Times New Roman" w:hint="eastAsia"/>
+          <w:color w:val="FF0000"/>
+          <w:sz w:val="20"/>
+          <w:szCs w:val="20"/>
+        </w:rPr>
+        <w:t>pthread_mutex_unlock</w:t>
+      </w:r>
+      <w:proofErr w:type="spellEnd"/>
+      <w:r>
+        <w:rPr>
+          <w:rFonts w:ascii="Consolas" w:hAnsi="Consolas" w:cs="Times New Roman" w:hint="eastAsia"/>
+          <w:color w:val="FF0000"/>
+          <w:sz w:val="20"/>
+          <w:szCs w:val="20"/>
+        </w:rPr>
+        <w:t>(&amp;</w:t>
+      </w:r>
+      <w:proofErr w:type="spellStart"/>
+      <w:r>
+        <w:rPr>
+          <w:rFonts w:ascii="Consolas" w:hAnsi="Consolas" w:cs="Times New Roman" w:hint="eastAsia"/>
+          <w:color w:val="FF0000"/>
+          <w:sz w:val="20"/>
+          <w:szCs w:val="20"/>
+        </w:rPr>
+        <w:t>mutex</w:t>
+      </w:r>
+      <w:proofErr w:type="spellEnd"/>
+      <w:r>
+        <w:rPr>
+          <w:rFonts w:ascii="Consolas" w:hAnsi="Consolas" w:cs="Times New Roman" w:hint="eastAsia"/>
+          <w:color w:val="FF0000"/>
+          <w:sz w:val="20"/>
+          <w:szCs w:val="20"/>
+        </w:rPr>
+        <w:t xml:space="preserve">); </w:t>
+      </w:r>
+      <w:r>
+        <w:rPr>
+          <w:rFonts w:hint="eastAsia"/>
+        </w:rPr>
+        <w:t xml:space="preserve">// </w:t>
+      </w:r>
+      <w:r>
+        <w:rPr>
+          <w:rFonts w:hint="eastAsia"/>
+        </w:rPr>
+        <w:t>释放互斥锁</w:t>
+      </w:r>
+    </w:p>
+    <w:p>
+      <w:pPr>
+        <w:widowControl/>
+        <w:ind w:firstLine="420"/>
+        <w:jc w:val="left"/>
+        <w:rPr>
+          <w:rFonts w:hint="eastAsia"/>
+        </w:rPr>
+      </w:pPr>
+    </w:p>
+    <w:p>
+      <w:pPr>
+        <w:rPr>
+          <w:rFonts w:hint="eastAsia"/>
+          <w:sz w:val="28"/>
+          <w:szCs w:val="28"/>
+        </w:rPr>
+      </w:pPr>
+      <w:r>
+        <w:rPr>
+          <w:rFonts w:hint="eastAsia"/>
+          <w:sz w:val="28"/>
+          <w:szCs w:val="28"/>
+        </w:rPr>
+        <w:t>生产者通知消费者的伪代码：</w:t>
+      </w:r>
+    </w:p>
+    <w:p>
+      <w:pPr>
+        <w:rPr>
+          <w:rFonts w:hint="eastAsia"/>
+        </w:rPr>
+      </w:pPr>
+      <w:proofErr w:type="spellStart"/>
+      <w:r>
+        <w:rPr>
+          <w:rFonts w:ascii="Consolas" w:hAnsi="Consolas" w:cs="Times New Roman" w:hint="eastAsia"/>
+          <w:color w:val="FF0000"/>
+          <w:sz w:val="20"/>
+          <w:szCs w:val="20"/>
+        </w:rPr>
+        <w:t>pthread_mutex_lock</w:t>
+      </w:r>
+      <w:proofErr w:type="spellEnd"/>
+      <w:r>
+        <w:rPr>
+          <w:rFonts w:ascii="Consolas" w:hAnsi="Consolas" w:cs="Times New Roman" w:hint="eastAsia"/>
+          <w:color w:val="FF0000"/>
+          <w:sz w:val="20"/>
+          <w:szCs w:val="20"/>
+        </w:rPr>
+        <w:t>(&amp;</w:t>
+      </w:r>
+      <w:proofErr w:type="spellStart"/>
+      <w:r>
+        <w:rPr>
+          <w:rFonts w:ascii="Consolas" w:hAnsi="Consolas" w:cs="Times New Roman" w:hint="eastAsia"/>
+          <w:color w:val="FF0000"/>
+          <w:sz w:val="20"/>
+          <w:szCs w:val="20"/>
+        </w:rPr>
+        <w:t>mutex</w:t>
+      </w:r>
+      <w:proofErr w:type="spellEnd"/>
+      <w:r>
+        <w:rPr>
+          <w:rFonts w:ascii="Consolas" w:hAnsi="Consolas" w:cs="Times New Roman" w:hint="eastAsia"/>
+          <w:color w:val="FF0000"/>
+          <w:sz w:val="20"/>
+          <w:szCs w:val="20"/>
+        </w:rPr>
+        <w:t xml:space="preserve">); </w:t>
+      </w:r>
+      <w:r>
+        <w:rPr>
+          <w:rFonts w:hint="eastAsia"/>
+        </w:rPr>
+        <w:t xml:space="preserve">// </w:t>
+      </w:r>
+      <w:r>
+        <w:rPr>
+          <w:rFonts w:hint="eastAsia"/>
+        </w:rPr>
+        <w:t>拿到互斥锁，进入临界区</w:t>
+      </w:r>
+    </w:p>
+    <w:p>
+      <w:pPr>
+        <w:rPr>
+          <w:rFonts w:hint="eastAsia"/>
+        </w:rPr>
+      </w:pPr>
+      <w:r>
+        <w:rPr>
+          <w:rFonts w:hint="eastAsia"/>
+        </w:rPr>
+        <w:t>设置条件为真</w:t>
+      </w:r>
+    </w:p>
+    <w:p>
+      <w:pPr>
+        <w:rPr>
+          <w:rFonts w:hint="eastAsia"/>
+        </w:rPr>
+      </w:pPr>
+      <w:proofErr w:type="spellStart"/>
+      <w:r>
+        <w:rPr>
+          <w:rFonts w:ascii="Consolas" w:hAnsi="Consolas" w:cs="Times New Roman" w:hint="eastAsia"/>
+          <w:color w:val="FF0000"/>
+          <w:sz w:val="20"/>
+          <w:szCs w:val="20"/>
+        </w:rPr>
+        <w:t>pthread_cond_signal</w:t>
+      </w:r>
+      <w:proofErr w:type="spellEnd"/>
+      <w:r>
+        <w:rPr>
+          <w:rFonts w:ascii="Consolas" w:hAnsi="Consolas" w:cs="Times New Roman" w:hint="eastAsia"/>
+          <w:color w:val="FF0000"/>
+          <w:sz w:val="20"/>
+          <w:szCs w:val="20"/>
+        </w:rPr>
+        <w:t>(</w:t>
+      </w:r>
+      <w:proofErr w:type="spellStart"/>
+      <w:r>
+        <w:rPr>
+          <w:rFonts w:ascii="Consolas" w:hAnsi="Consolas" w:cs="Times New Roman" w:hint="eastAsia"/>
+          <w:color w:val="FF0000"/>
+          <w:sz w:val="20"/>
+          <w:szCs w:val="20"/>
+        </w:rPr>
+        <w:t>cond</w:t>
+      </w:r>
+      <w:proofErr w:type="spellEnd"/>
+      <w:r>
+        <w:rPr>
+          <w:rFonts w:ascii="Consolas" w:hAnsi="Consolas" w:cs="Times New Roman" w:hint="eastAsia"/>
+          <w:color w:val="FF0000"/>
+          <w:sz w:val="20"/>
+          <w:szCs w:val="20"/>
+        </w:rPr>
+        <w:t xml:space="preserve">); </w:t>
+      </w:r>
+      <w:r>
+        <w:rPr>
+          <w:rFonts w:hint="eastAsia"/>
+        </w:rPr>
+        <w:t xml:space="preserve">// </w:t>
+      </w:r>
+      <w:r>
+        <w:rPr>
+          <w:rFonts w:hint="eastAsia"/>
+        </w:rPr>
+        <w:t>通知等待在条件变量上的消费者</w:t>
+      </w:r>
+    </w:p>
+    <w:p>
+      <w:pPr>
+        <w:rPr>
+          <w:rFonts w:hint="eastAsia"/>
+        </w:rPr>
+      </w:pPr>
+      <w:proofErr w:type="spellStart"/>
+      <w:r>
+        <w:rPr>
+          <w:rFonts w:ascii="Consolas" w:hAnsi="Consolas" w:cs="Times New Roman" w:hint="eastAsia"/>
+          <w:color w:val="FF0000"/>
+          <w:sz w:val="20"/>
+          <w:szCs w:val="20"/>
+        </w:rPr>
+        <w:t>pthread_mutex_unlock</w:t>
+      </w:r>
+      <w:proofErr w:type="spellEnd"/>
+      <w:r>
+        <w:rPr>
+          <w:rFonts w:ascii="Consolas" w:hAnsi="Consolas" w:cs="Times New Roman" w:hint="eastAsia"/>
+          <w:color w:val="FF0000"/>
+          <w:sz w:val="20"/>
+          <w:szCs w:val="20"/>
+        </w:rPr>
+        <w:t>(&amp;</w:t>
+      </w:r>
+      <w:proofErr w:type="spellStart"/>
+      <w:r>
+        <w:rPr>
+          <w:rFonts w:ascii="Consolas" w:hAnsi="Consolas" w:cs="Times New Roman" w:hint="eastAsia"/>
+          <w:color w:val="FF0000"/>
+          <w:sz w:val="20"/>
+          <w:szCs w:val="20"/>
+        </w:rPr>
+        <w:t>mutex</w:t>
+      </w:r>
+      <w:proofErr w:type="spellEnd"/>
+      <w:r>
+        <w:rPr>
+          <w:rFonts w:ascii="Consolas" w:hAnsi="Consolas" w:cs="Times New Roman" w:hint="eastAsia"/>
+          <w:color w:val="FF0000"/>
+          <w:sz w:val="20"/>
+          <w:szCs w:val="20"/>
+        </w:rPr>
+        <w:t>);</w:t>
+      </w:r>
+      <w:r>
+        <w:rPr>
+          <w:rFonts w:hint="eastAsia"/>
+        </w:rPr>
+        <w:t xml:space="preserve"> // </w:t>
+      </w:r>
+      <w:r>
+        <w:rPr>
+          <w:rFonts w:hint="eastAsia"/>
+        </w:rPr>
+        <w:t>释放互斥锁</w:t>
       </w:r>
     </w:p>
     <w:p/>
@@ -1345,6 +5669,97 @@
       <w:jc w:val="both"/>
     </w:pPr>
   </w:style>
+  <w:style w:type="paragraph" w:styleId="1">
+    <w:name w:val="heading 1"/>
+    <w:basedOn w:val="a"/>
+    <w:next w:val="a"/>
+    <w:link w:val="1Char"/>
+    <w:uiPriority w:val="9"/>
+    <w:qFormat/>
+    <w:rsid w:val="00AE68E1"/>
+    <w:pPr>
+      <w:keepNext/>
+      <w:keepLines/>
+      <w:spacing w:before="340" w:after="330" w:line="578" w:lineRule="auto"/>
+      <w:outlineLvl w:val="0"/>
+    </w:pPr>
+    <w:rPr>
+      <w:b/>
+      <w:bCs/>
+      <w:kern w:val="44"/>
+      <w:sz w:val="44"/>
+      <w:szCs w:val="44"/>
+    </w:rPr>
+  </w:style>
+  <w:style w:type="paragraph" w:styleId="2">
+    <w:name w:val="heading 2"/>
+    <w:basedOn w:val="a"/>
+    <w:next w:val="a"/>
+    <w:link w:val="2Char"/>
+    <w:uiPriority w:val="9"/>
+    <w:semiHidden/>
+    <w:unhideWhenUsed/>
+    <w:qFormat/>
+    <w:rsid w:val="00394629"/>
+    <w:pPr>
+      <w:keepNext/>
+      <w:keepLines/>
+      <w:spacing w:before="260" w:after="260" w:line="416" w:lineRule="auto"/>
+      <w:outlineLvl w:val="1"/>
+    </w:pPr>
+    <w:rPr>
+      <w:rFonts w:asciiTheme="majorHAnsi" w:eastAsiaTheme="majorEastAsia" w:hAnsiTheme="majorHAnsi" w:cstheme="majorBidi"/>
+      <w:b/>
+      <w:bCs/>
+      <w:sz w:val="32"/>
+      <w:szCs w:val="32"/>
+    </w:rPr>
+  </w:style>
+  <w:style w:type="paragraph" w:styleId="3">
+    <w:name w:val="heading 3"/>
+    <w:basedOn w:val="a"/>
+    <w:next w:val="a"/>
+    <w:link w:val="3Char"/>
+    <w:uiPriority w:val="9"/>
+    <w:semiHidden/>
+    <w:unhideWhenUsed/>
+    <w:qFormat/>
+    <w:rsid w:val="0095630F"/>
+    <w:pPr>
+      <w:keepNext/>
+      <w:keepLines/>
+      <w:spacing w:before="260" w:after="260" w:line="416" w:lineRule="auto"/>
+      <w:outlineLvl w:val="2"/>
+    </w:pPr>
+    <w:rPr>
+      <w:b/>
+      <w:bCs/>
+      <w:sz w:val="32"/>
+      <w:szCs w:val="32"/>
+    </w:rPr>
+  </w:style>
+  <w:style w:type="paragraph" w:styleId="4">
+    <w:name w:val="heading 4"/>
+    <w:basedOn w:val="a"/>
+    <w:link w:val="4Char"/>
+    <w:uiPriority w:val="9"/>
+    <w:qFormat/>
+    <w:rsid w:val="004221A8"/>
+    <w:pPr>
+      <w:widowControl/>
+      <w:spacing w:before="100" w:beforeAutospacing="1" w:after="100" w:afterAutospacing="1"/>
+      <w:jc w:val="left"/>
+      <w:outlineLvl w:val="3"/>
+    </w:pPr>
+    <w:rPr>
+      <w:rFonts w:ascii="宋体" w:eastAsia="宋体" w:hAnsi="宋体" w:cs="宋体"/>
+      <w:b/>
+      <w:bCs/>
+      <w:kern w:val="0"/>
+      <w:sz w:val="24"/>
+      <w:szCs w:val="24"/>
+    </w:rPr>
+  </w:style>
   <w:style w:type="character" w:default="1" w:styleId="a0">
     <w:name w:val="Default Paragraph Font"/>
     <w:uiPriority w:val="1"/>
@@ -1470,6 +5885,141 @@
     <w:rPr>
       <w:sz w:val="18"/>
       <w:szCs w:val="18"/>
+    </w:rPr>
+  </w:style>
+  <w:style w:type="character" w:customStyle="1" w:styleId="4Char">
+    <w:name w:val="标题 4 Char"/>
+    <w:basedOn w:val="a0"/>
+    <w:link w:val="4"/>
+    <w:uiPriority w:val="9"/>
+    <w:rsid w:val="004221A8"/>
+    <w:rPr>
+      <w:rFonts w:ascii="宋体" w:eastAsia="宋体" w:hAnsi="宋体" w:cs="宋体"/>
+      <w:b/>
+      <w:bCs/>
+      <w:kern w:val="0"/>
+      <w:sz w:val="24"/>
+      <w:szCs w:val="24"/>
+    </w:rPr>
+  </w:style>
+  <w:style w:type="character" w:customStyle="1" w:styleId="2Char">
+    <w:name w:val="标题 2 Char"/>
+    <w:basedOn w:val="a0"/>
+    <w:link w:val="2"/>
+    <w:uiPriority w:val="9"/>
+    <w:semiHidden/>
+    <w:rsid w:val="00394629"/>
+    <w:rPr>
+      <w:rFonts w:asciiTheme="majorHAnsi" w:eastAsiaTheme="majorEastAsia" w:hAnsiTheme="majorHAnsi" w:cstheme="majorBidi"/>
+      <w:b/>
+      <w:bCs/>
+      <w:sz w:val="32"/>
+      <w:szCs w:val="32"/>
+    </w:rPr>
+  </w:style>
+  <w:style w:type="paragraph" w:styleId="a7">
+    <w:name w:val="No Spacing"/>
+    <w:uiPriority w:val="1"/>
+    <w:qFormat/>
+    <w:rsid w:val="00E46BEE"/>
+    <w:pPr>
+      <w:widowControl w:val="0"/>
+      <w:jc w:val="both"/>
+    </w:pPr>
+  </w:style>
+  <w:style w:type="paragraph" w:styleId="a8">
+    <w:name w:val="Normal (Web)"/>
+    <w:basedOn w:val="a"/>
+    <w:uiPriority w:val="99"/>
+    <w:unhideWhenUsed/>
+    <w:rsid w:val="00C75A5E"/>
+    <w:pPr>
+      <w:widowControl/>
+      <w:spacing w:before="100" w:beforeAutospacing="1" w:after="100" w:afterAutospacing="1"/>
+      <w:jc w:val="left"/>
+    </w:pPr>
+    <w:rPr>
+      <w:rFonts w:ascii="宋体" w:eastAsia="宋体" w:hAnsi="宋体" w:cs="宋体"/>
+      <w:kern w:val="0"/>
+      <w:sz w:val="24"/>
+      <w:szCs w:val="24"/>
+    </w:rPr>
+  </w:style>
+  <w:style w:type="paragraph" w:styleId="HTML">
+    <w:name w:val="HTML Preformatted"/>
+    <w:basedOn w:val="a"/>
+    <w:link w:val="HTMLChar"/>
+    <w:uiPriority w:val="99"/>
+    <w:unhideWhenUsed/>
+    <w:rsid w:val="00C75A5E"/>
+    <w:pPr>
+      <w:widowControl/>
+      <w:tabs>
+        <w:tab w:val="left" w:pos="916"/>
+        <w:tab w:val="left" w:pos="1832"/>
+        <w:tab w:val="left" w:pos="2748"/>
+        <w:tab w:val="left" w:pos="3664"/>
+        <w:tab w:val="left" w:pos="4580"/>
+        <w:tab w:val="left" w:pos="5496"/>
+        <w:tab w:val="left" w:pos="6412"/>
+        <w:tab w:val="left" w:pos="7328"/>
+        <w:tab w:val="left" w:pos="8244"/>
+        <w:tab w:val="left" w:pos="9160"/>
+        <w:tab w:val="left" w:pos="10076"/>
+        <w:tab w:val="left" w:pos="10992"/>
+        <w:tab w:val="left" w:pos="11908"/>
+        <w:tab w:val="left" w:pos="12824"/>
+        <w:tab w:val="left" w:pos="13740"/>
+        <w:tab w:val="left" w:pos="14656"/>
+      </w:tabs>
+      <w:jc w:val="left"/>
+    </w:pPr>
+    <w:rPr>
+      <w:rFonts w:ascii="宋体" w:eastAsia="宋体" w:hAnsi="宋体" w:cs="宋体"/>
+      <w:kern w:val="0"/>
+      <w:sz w:val="24"/>
+      <w:szCs w:val="24"/>
+    </w:rPr>
+  </w:style>
+  <w:style w:type="character" w:customStyle="1" w:styleId="HTMLChar">
+    <w:name w:val="HTML 预设格式 Char"/>
+    <w:basedOn w:val="a0"/>
+    <w:link w:val="HTML"/>
+    <w:uiPriority w:val="99"/>
+    <w:rsid w:val="00C75A5E"/>
+    <w:rPr>
+      <w:rFonts w:ascii="宋体" w:eastAsia="宋体" w:hAnsi="宋体" w:cs="宋体"/>
+      <w:kern w:val="0"/>
+      <w:sz w:val="24"/>
+      <w:szCs w:val="24"/>
+    </w:rPr>
+  </w:style>
+  <w:style w:type="character" w:customStyle="1" w:styleId="3Char">
+    <w:name w:val="标题 3 Char"/>
+    <w:basedOn w:val="a0"/>
+    <w:link w:val="3"/>
+    <w:uiPriority w:val="9"/>
+    <w:semiHidden/>
+    <w:rsid w:val="0095630F"/>
+    <w:rPr>
+      <w:b/>
+      <w:bCs/>
+      <w:sz w:val="32"/>
+      <w:szCs w:val="32"/>
+    </w:rPr>
+  </w:style>
+  <w:style w:type="character" w:customStyle="1" w:styleId="1Char">
+    <w:name w:val="标题 1 Char"/>
+    <w:basedOn w:val="a0"/>
+    <w:link w:val="1"/>
+    <w:uiPriority w:val="9"/>
+    <w:rsid w:val="00AE68E1"/>
+    <w:rPr>
+      <w:b/>
+      <w:bCs/>
+      <w:kern w:val="44"/>
+      <w:sz w:val="44"/>
+      <w:szCs w:val="44"/>
     </w:rPr>
   </w:style>
 </w:styles>
@@ -1636,6 +6186,97 @@
       <w:jc w:val="both"/>
     </w:pPr>
   </w:style>
+  <w:style w:type="paragraph" w:styleId="1">
+    <w:name w:val="heading 1"/>
+    <w:basedOn w:val="a"/>
+    <w:next w:val="a"/>
+    <w:link w:val="1Char"/>
+    <w:uiPriority w:val="9"/>
+    <w:qFormat/>
+    <w:rsid w:val="00AE68E1"/>
+    <w:pPr>
+      <w:keepNext/>
+      <w:keepLines/>
+      <w:spacing w:before="340" w:after="330" w:line="578" w:lineRule="auto"/>
+      <w:outlineLvl w:val="0"/>
+    </w:pPr>
+    <w:rPr>
+      <w:b/>
+      <w:bCs/>
+      <w:kern w:val="44"/>
+      <w:sz w:val="44"/>
+      <w:szCs w:val="44"/>
+    </w:rPr>
+  </w:style>
+  <w:style w:type="paragraph" w:styleId="2">
+    <w:name w:val="heading 2"/>
+    <w:basedOn w:val="a"/>
+    <w:next w:val="a"/>
+    <w:link w:val="2Char"/>
+    <w:uiPriority w:val="9"/>
+    <w:semiHidden/>
+    <w:unhideWhenUsed/>
+    <w:qFormat/>
+    <w:rsid w:val="00394629"/>
+    <w:pPr>
+      <w:keepNext/>
+      <w:keepLines/>
+      <w:spacing w:before="260" w:after="260" w:line="416" w:lineRule="auto"/>
+      <w:outlineLvl w:val="1"/>
+    </w:pPr>
+    <w:rPr>
+      <w:rFonts w:asciiTheme="majorHAnsi" w:eastAsiaTheme="majorEastAsia" w:hAnsiTheme="majorHAnsi" w:cstheme="majorBidi"/>
+      <w:b/>
+      <w:bCs/>
+      <w:sz w:val="32"/>
+      <w:szCs w:val="32"/>
+    </w:rPr>
+  </w:style>
+  <w:style w:type="paragraph" w:styleId="3">
+    <w:name w:val="heading 3"/>
+    <w:basedOn w:val="a"/>
+    <w:next w:val="a"/>
+    <w:link w:val="3Char"/>
+    <w:uiPriority w:val="9"/>
+    <w:semiHidden/>
+    <w:unhideWhenUsed/>
+    <w:qFormat/>
+    <w:rsid w:val="0095630F"/>
+    <w:pPr>
+      <w:keepNext/>
+      <w:keepLines/>
+      <w:spacing w:before="260" w:after="260" w:line="416" w:lineRule="auto"/>
+      <w:outlineLvl w:val="2"/>
+    </w:pPr>
+    <w:rPr>
+      <w:b/>
+      <w:bCs/>
+      <w:sz w:val="32"/>
+      <w:szCs w:val="32"/>
+    </w:rPr>
+  </w:style>
+  <w:style w:type="paragraph" w:styleId="4">
+    <w:name w:val="heading 4"/>
+    <w:basedOn w:val="a"/>
+    <w:link w:val="4Char"/>
+    <w:uiPriority w:val="9"/>
+    <w:qFormat/>
+    <w:rsid w:val="004221A8"/>
+    <w:pPr>
+      <w:widowControl/>
+      <w:spacing w:before="100" w:beforeAutospacing="1" w:after="100" w:afterAutospacing="1"/>
+      <w:jc w:val="left"/>
+      <w:outlineLvl w:val="3"/>
+    </w:pPr>
+    <w:rPr>
+      <w:rFonts w:ascii="宋体" w:eastAsia="宋体" w:hAnsi="宋体" w:cs="宋体"/>
+      <w:b/>
+      <w:bCs/>
+      <w:kern w:val="0"/>
+      <w:sz w:val="24"/>
+      <w:szCs w:val="24"/>
+    </w:rPr>
+  </w:style>
   <w:style w:type="character" w:default="1" w:styleId="a0">
     <w:name w:val="Default Paragraph Font"/>
     <w:uiPriority w:val="1"/>
@@ -1761,6 +6402,141 @@
     <w:rPr>
       <w:sz w:val="18"/>
       <w:szCs w:val="18"/>
+    </w:rPr>
+  </w:style>
+  <w:style w:type="character" w:customStyle="1" w:styleId="4Char">
+    <w:name w:val="标题 4 Char"/>
+    <w:basedOn w:val="a0"/>
+    <w:link w:val="4"/>
+    <w:uiPriority w:val="9"/>
+    <w:rsid w:val="004221A8"/>
+    <w:rPr>
+      <w:rFonts w:ascii="宋体" w:eastAsia="宋体" w:hAnsi="宋体" w:cs="宋体"/>
+      <w:b/>
+      <w:bCs/>
+      <w:kern w:val="0"/>
+      <w:sz w:val="24"/>
+      <w:szCs w:val="24"/>
+    </w:rPr>
+  </w:style>
+  <w:style w:type="character" w:customStyle="1" w:styleId="2Char">
+    <w:name w:val="标题 2 Char"/>
+    <w:basedOn w:val="a0"/>
+    <w:link w:val="2"/>
+    <w:uiPriority w:val="9"/>
+    <w:semiHidden/>
+    <w:rsid w:val="00394629"/>
+    <w:rPr>
+      <w:rFonts w:asciiTheme="majorHAnsi" w:eastAsiaTheme="majorEastAsia" w:hAnsiTheme="majorHAnsi" w:cstheme="majorBidi"/>
+      <w:b/>
+      <w:bCs/>
+      <w:sz w:val="32"/>
+      <w:szCs w:val="32"/>
+    </w:rPr>
+  </w:style>
+  <w:style w:type="paragraph" w:styleId="a7">
+    <w:name w:val="No Spacing"/>
+    <w:uiPriority w:val="1"/>
+    <w:qFormat/>
+    <w:rsid w:val="00E46BEE"/>
+    <w:pPr>
+      <w:widowControl w:val="0"/>
+      <w:jc w:val="both"/>
+    </w:pPr>
+  </w:style>
+  <w:style w:type="paragraph" w:styleId="a8">
+    <w:name w:val="Normal (Web)"/>
+    <w:basedOn w:val="a"/>
+    <w:uiPriority w:val="99"/>
+    <w:unhideWhenUsed/>
+    <w:rsid w:val="00C75A5E"/>
+    <w:pPr>
+      <w:widowControl/>
+      <w:spacing w:before="100" w:beforeAutospacing="1" w:after="100" w:afterAutospacing="1"/>
+      <w:jc w:val="left"/>
+    </w:pPr>
+    <w:rPr>
+      <w:rFonts w:ascii="宋体" w:eastAsia="宋体" w:hAnsi="宋体" w:cs="宋体"/>
+      <w:kern w:val="0"/>
+      <w:sz w:val="24"/>
+      <w:szCs w:val="24"/>
+    </w:rPr>
+  </w:style>
+  <w:style w:type="paragraph" w:styleId="HTML">
+    <w:name w:val="HTML Preformatted"/>
+    <w:basedOn w:val="a"/>
+    <w:link w:val="HTMLChar"/>
+    <w:uiPriority w:val="99"/>
+    <w:unhideWhenUsed/>
+    <w:rsid w:val="00C75A5E"/>
+    <w:pPr>
+      <w:widowControl/>
+      <w:tabs>
+        <w:tab w:val="left" w:pos="916"/>
+        <w:tab w:val="left" w:pos="1832"/>
+        <w:tab w:val="left" w:pos="2748"/>
+        <w:tab w:val="left" w:pos="3664"/>
+        <w:tab w:val="left" w:pos="4580"/>
+        <w:tab w:val="left" w:pos="5496"/>
+        <w:tab w:val="left" w:pos="6412"/>
+        <w:tab w:val="left" w:pos="7328"/>
+        <w:tab w:val="left" w:pos="8244"/>
+        <w:tab w:val="left" w:pos="9160"/>
+        <w:tab w:val="left" w:pos="10076"/>
+        <w:tab w:val="left" w:pos="10992"/>
+        <w:tab w:val="left" w:pos="11908"/>
+        <w:tab w:val="left" w:pos="12824"/>
+        <w:tab w:val="left" w:pos="13740"/>
+        <w:tab w:val="left" w:pos="14656"/>
+      </w:tabs>
+      <w:jc w:val="left"/>
+    </w:pPr>
+    <w:rPr>
+      <w:rFonts w:ascii="宋体" w:eastAsia="宋体" w:hAnsi="宋体" w:cs="宋体"/>
+      <w:kern w:val="0"/>
+      <w:sz w:val="24"/>
+      <w:szCs w:val="24"/>
+    </w:rPr>
+  </w:style>
+  <w:style w:type="character" w:customStyle="1" w:styleId="HTMLChar">
+    <w:name w:val="HTML 预设格式 Char"/>
+    <w:basedOn w:val="a0"/>
+    <w:link w:val="HTML"/>
+    <w:uiPriority w:val="99"/>
+    <w:rsid w:val="00C75A5E"/>
+    <w:rPr>
+      <w:rFonts w:ascii="宋体" w:eastAsia="宋体" w:hAnsi="宋体" w:cs="宋体"/>
+      <w:kern w:val="0"/>
+      <w:sz w:val="24"/>
+      <w:szCs w:val="24"/>
+    </w:rPr>
+  </w:style>
+  <w:style w:type="character" w:customStyle="1" w:styleId="3Char">
+    <w:name w:val="标题 3 Char"/>
+    <w:basedOn w:val="a0"/>
+    <w:link w:val="3"/>
+    <w:uiPriority w:val="9"/>
+    <w:semiHidden/>
+    <w:rsid w:val="0095630F"/>
+    <w:rPr>
+      <w:b/>
+      <w:bCs/>
+      <w:sz w:val="32"/>
+      <w:szCs w:val="32"/>
+    </w:rPr>
+  </w:style>
+  <w:style w:type="character" w:customStyle="1" w:styleId="1Char">
+    <w:name w:val="标题 1 Char"/>
+    <w:basedOn w:val="a0"/>
+    <w:link w:val="1"/>
+    <w:uiPriority w:val="9"/>
+    <w:rsid w:val="00AE68E1"/>
+    <w:rPr>
+      <w:b/>
+      <w:bCs/>
+      <w:kern w:val="44"/>
+      <w:sz w:val="44"/>
+      <w:szCs w:val="44"/>
     </w:rPr>
   </w:style>
 </w:styles>
